--- a/Technology Review_Hash Vectorizer.docx
+++ b/Technology Review_Hash Vectorizer.docx
@@ -329,7 +329,7 @@
             </w:rPr>
             <w:fldChar w:fldCharType="separate"/>
           </w:r>
-          <w:hyperlink w:anchor="_Toc532160919" w:history="1">
+          <w:hyperlink w:anchor="_Toc532218269" w:history="1">
             <w:r>
               <w:rPr>
                 <w:rStyle w:val="Hyperlink"/>
@@ -356,7 +356,7 @@
                 <w:noProof/>
                 <w:webHidden/>
               </w:rPr>
-              <w:instrText xml:space="preserve"> PAGEREF _Toc532160919 \h </w:instrText>
+              <w:instrText xml:space="preserve"> PAGEREF _Toc532218269 \h </w:instrText>
             </w:r>
             <w:r>
               <w:rPr>
@@ -398,7 +398,7 @@
               <w:noProof/>
             </w:rPr>
           </w:pPr>
-          <w:hyperlink w:anchor="_Toc532160920" w:history="1">
+          <w:hyperlink w:anchor="_Toc532218270" w:history="1">
             <w:r>
               <w:rPr>
                 <w:rStyle w:val="Hyperlink"/>
@@ -425,7 +425,7 @@
                 <w:noProof/>
                 <w:webHidden/>
               </w:rPr>
-              <w:instrText xml:space="preserve"> PAGEREF _Toc532160920 \h </w:instrText>
+              <w:instrText xml:space="preserve"> PAGEREF _Toc532218270 \h </w:instrText>
             </w:r>
             <w:r>
               <w:rPr>
@@ -467,7 +467,7 @@
               <w:noProof/>
             </w:rPr>
           </w:pPr>
-          <w:hyperlink w:anchor="_Toc532160921" w:history="1">
+          <w:hyperlink w:anchor="_Toc532218271" w:history="1">
             <w:r>
               <w:rPr>
                 <w:rStyle w:val="Hyperlink"/>
@@ -494,7 +494,7 @@
                 <w:noProof/>
                 <w:webHidden/>
               </w:rPr>
-              <w:instrText xml:space="preserve"> PAGEREF _Toc532160921 \h </w:instrText>
+              <w:instrText xml:space="preserve"> PAGEREF _Toc532218271 \h </w:instrText>
             </w:r>
             <w:r>
               <w:rPr>
@@ -536,7 +536,7 @@
               <w:noProof/>
             </w:rPr>
           </w:pPr>
-          <w:hyperlink w:anchor="_Toc532160922" w:history="1">
+          <w:hyperlink w:anchor="_Toc532218272" w:history="1">
             <w:r>
               <w:rPr>
                 <w:rStyle w:val="Hyperlink"/>
@@ -563,7 +563,7 @@
                 <w:noProof/>
                 <w:webHidden/>
               </w:rPr>
-              <w:instrText xml:space="preserve"> PAGEREF _Toc532160922 \h </w:instrText>
+              <w:instrText xml:space="preserve"> PAGEREF _Toc532218272 \h </w:instrText>
             </w:r>
             <w:r>
               <w:rPr>
@@ -605,7 +605,7 @@
               <w:noProof/>
             </w:rPr>
           </w:pPr>
-          <w:hyperlink w:anchor="_Toc532160923" w:history="1">
+          <w:hyperlink w:anchor="_Toc532218273" w:history="1">
             <w:r>
               <w:rPr>
                 <w:rStyle w:val="Hyperlink"/>
@@ -632,7 +632,7 @@
                 <w:noProof/>
                 <w:webHidden/>
               </w:rPr>
-              <w:instrText xml:space="preserve"> PAGEREF _Toc532160923 \h </w:instrText>
+              <w:instrText xml:space="preserve"> PAGEREF _Toc532218273 \h </w:instrText>
             </w:r>
             <w:r>
               <w:rPr>
@@ -674,7 +674,7 @@
               <w:noProof/>
             </w:rPr>
           </w:pPr>
-          <w:hyperlink w:anchor="_Toc532160924" w:history="1">
+          <w:hyperlink w:anchor="_Toc532218274" w:history="1">
             <w:r>
               <w:rPr>
                 <w:rStyle w:val="Hyperlink"/>
@@ -701,7 +701,7 @@
                 <w:noProof/>
                 <w:webHidden/>
               </w:rPr>
-              <w:instrText xml:space="preserve"> PAGEREF _Toc532160924 \h </w:instrText>
+              <w:instrText xml:space="preserve"> PAGEREF _Toc532218274 \h </w:instrText>
             </w:r>
             <w:r>
               <w:rPr>
@@ -743,7 +743,7 @@
               <w:noProof/>
             </w:rPr>
           </w:pPr>
-          <w:hyperlink w:anchor="_Toc532160925" w:history="1">
+          <w:hyperlink w:anchor="_Toc532218275" w:history="1">
             <w:r>
               <w:rPr>
                 <w:rStyle w:val="Hyperlink"/>
@@ -770,7 +770,7 @@
                 <w:noProof/>
                 <w:webHidden/>
               </w:rPr>
-              <w:instrText xml:space="preserve"> PAGEREF _Toc532160925 \h </w:instrText>
+              <w:instrText xml:space="preserve"> PAGEREF _Toc532218275 \h </w:instrText>
             </w:r>
             <w:r>
               <w:rPr>
@@ -812,7 +812,7 @@
               <w:noProof/>
             </w:rPr>
           </w:pPr>
-          <w:hyperlink w:anchor="_Toc532160926" w:history="1">
+          <w:hyperlink w:anchor="_Toc532218276" w:history="1">
             <w:r>
               <w:rPr>
                 <w:rStyle w:val="Hyperlink"/>
@@ -839,7 +839,7 @@
                 <w:noProof/>
                 <w:webHidden/>
               </w:rPr>
-              <w:instrText xml:space="preserve"> PAGEREF _Toc532160926 \h </w:instrText>
+              <w:instrText xml:space="preserve"> PAGEREF _Toc532218276 \h </w:instrText>
             </w:r>
             <w:r>
               <w:rPr>
@@ -881,7 +881,7 @@
               <w:noProof/>
             </w:rPr>
           </w:pPr>
-          <w:hyperlink w:anchor="_Toc532160927" w:history="1">
+          <w:hyperlink w:anchor="_Toc532218277" w:history="1">
             <w:r>
               <w:rPr>
                 <w:rStyle w:val="Hyperlink"/>
@@ -908,7 +908,7 @@
                 <w:noProof/>
                 <w:webHidden/>
               </w:rPr>
-              <w:instrText xml:space="preserve"> PAGEREF _Toc532160927 \h </w:instrText>
+              <w:instrText xml:space="preserve"> PAGEREF _Toc532218277 \h </w:instrText>
             </w:r>
             <w:r>
               <w:rPr>
@@ -950,7 +950,7 @@
               <w:noProof/>
             </w:rPr>
           </w:pPr>
-          <w:hyperlink w:anchor="_Toc532160928" w:history="1">
+          <w:hyperlink w:anchor="_Toc532218278" w:history="1">
             <w:r>
               <w:rPr>
                 <w:rStyle w:val="Hyperlink"/>
@@ -977,7 +977,7 @@
                 <w:noProof/>
                 <w:webHidden/>
               </w:rPr>
-              <w:instrText xml:space="preserve"> PAGEREF _Toc532160928 \h </w:instrText>
+              <w:instrText xml:space="preserve"> PAGEREF _Toc532218278 \h </w:instrText>
             </w:r>
             <w:r>
               <w:rPr>
@@ -998,6 +998,75 @@
                 <w:webHidden/>
               </w:rPr>
               <w:t>7</w:t>
+            </w:r>
+            <w:r>
+              <w:rPr>
+                <w:noProof/>
+                <w:webHidden/>
+              </w:rPr>
+              <w:fldChar w:fldCharType="end"/>
+            </w:r>
+          </w:hyperlink>
+        </w:p>
+        <w:p>
+          <w:pPr>
+            <w:pStyle w:val="TOC1"/>
+            <w:tabs>
+              <w:tab w:val="right" w:leader="dot" w:pos="9350"/>
+            </w:tabs>
+            <w:rPr>
+              <w:rFonts w:cstheme="minorBidi"/>
+              <w:noProof/>
+            </w:rPr>
+          </w:pPr>
+          <w:hyperlink w:anchor="_Toc532218279" w:history="1">
+            <w:r>
+              <w:rPr>
+                <w:rStyle w:val="Hyperlink"/>
+                <w:noProof/>
+              </w:rPr>
+              <w:t>Access</w:t>
+            </w:r>
+            <w:r>
+              <w:rPr>
+                <w:noProof/>
+                <w:webHidden/>
+              </w:rPr>
+              <w:tab/>
+            </w:r>
+            <w:r>
+              <w:rPr>
+                <w:noProof/>
+                <w:webHidden/>
+              </w:rPr>
+              <w:fldChar w:fldCharType="begin"/>
+            </w:r>
+            <w:r>
+              <w:rPr>
+                <w:noProof/>
+                <w:webHidden/>
+              </w:rPr>
+              <w:instrText xml:space="preserve"> PAGEREF _Toc532218279 \h </w:instrText>
+            </w:r>
+            <w:r>
+              <w:rPr>
+                <w:noProof/>
+                <w:webHidden/>
+              </w:rPr>
+            </w:r>
+            <w:r>
+              <w:rPr>
+                <w:noProof/>
+                <w:webHidden/>
+              </w:rPr>
+              <w:fldChar w:fldCharType="separate"/>
+            </w:r>
+            <w:r>
+              <w:rPr>
+                <w:noProof/>
+                <w:webHidden/>
+              </w:rPr>
+              <w:t>9</w:t>
             </w:r>
             <w:r>
               <w:rPr>
@@ -1035,278 +1104,276 @@
         </w:rPr>
         <w:br w:type="page"/>
       </w:r>
-      <w:bookmarkStart w:id="0" w:name="_GoBack"/>
-      <w:bookmarkEnd w:id="0"/>
     </w:p>
     <w:p>
       <w:pPr>
         <w:pStyle w:val="Heading1"/>
       </w:pPr>
-      <w:bookmarkStart w:id="1" w:name="_Toc532160919"/>
+      <w:bookmarkStart w:id="0" w:name="_Toc532218269"/>
       <w:r>
         <w:lastRenderedPageBreak/>
         <w:t>Summary</w:t>
       </w:r>
+      <w:bookmarkEnd w:id="0"/>
+    </w:p>
+    <w:p/>
+    <w:p>
+      <w:pPr>
+        <w:rPr>
+          <w:rFonts w:ascii="Arial" w:hAnsi="Arial" w:cs="Arial"/>
+        </w:rPr>
+      </w:pPr>
+      <w:r>
+        <w:rPr>
+          <w:rFonts w:ascii="Arial" w:hAnsi="Arial" w:cs="Arial"/>
+        </w:rPr>
+        <w:t xml:space="preserve">Hash </w:t>
+      </w:r>
+      <w:r>
+        <w:rPr>
+          <w:rFonts w:ascii="Arial" w:hAnsi="Arial" w:cs="Arial"/>
+        </w:rPr>
+        <w:t>v</w:t>
+      </w:r>
+      <w:r>
+        <w:rPr>
+          <w:rFonts w:ascii="Arial" w:hAnsi="Arial" w:cs="Arial"/>
+        </w:rPr>
+        <w:t xml:space="preserve">ectorizers are very effective </w:t>
+      </w:r>
+      <w:r>
+        <w:rPr>
+          <w:rFonts w:ascii="Arial" w:hAnsi="Arial" w:cs="Arial"/>
+        </w:rPr>
+        <w:t xml:space="preserve">tool for sentimental analysis </w:t>
+      </w:r>
+      <w:r>
+        <w:rPr>
+          <w:rFonts w:ascii="Arial" w:hAnsi="Arial" w:cs="Arial"/>
+        </w:rPr>
+        <w:t>in the scenario</w:t>
+      </w:r>
+      <w:r>
+        <w:rPr>
+          <w:rFonts w:ascii="Arial" w:hAnsi="Arial" w:cs="Arial"/>
+        </w:rPr>
+        <w:t>s</w:t>
+      </w:r>
+      <w:r>
+        <w:rPr>
+          <w:rFonts w:ascii="Arial" w:hAnsi="Arial" w:cs="Arial"/>
+        </w:rPr>
+        <w:t xml:space="preserve"> where complete vocabulary of the document corpus is not available and the document is available for very limited period. In such a scenario, TF-IDF </w:t>
+      </w:r>
+      <w:r>
+        <w:rPr>
+          <w:rFonts w:ascii="Arial" w:hAnsi="Arial" w:cs="Arial"/>
+        </w:rPr>
+        <w:t>v</w:t>
+      </w:r>
+      <w:r>
+        <w:rPr>
+          <w:rFonts w:ascii="Arial" w:hAnsi="Arial" w:cs="Arial"/>
+        </w:rPr>
+        <w:t xml:space="preserve">ectorizers are not </w:t>
+      </w:r>
+      <w:r>
+        <w:rPr>
+          <w:rFonts w:ascii="Arial" w:hAnsi="Arial" w:cs="Arial"/>
+        </w:rPr>
+        <w:t>very</w:t>
+      </w:r>
+      <w:r>
+        <w:rPr>
+          <w:rFonts w:ascii="Arial" w:hAnsi="Arial" w:cs="Arial"/>
+        </w:rPr>
+        <w:t xml:space="preserve"> effective as </w:t>
+      </w:r>
+      <w:r>
+        <w:rPr>
+          <w:rFonts w:ascii="Arial" w:hAnsi="Arial" w:cs="Arial"/>
+        </w:rPr>
+        <w:t>these</w:t>
+      </w:r>
+      <w:r>
+        <w:rPr>
+          <w:rFonts w:ascii="Arial" w:hAnsi="Arial" w:cs="Arial"/>
+        </w:rPr>
+        <w:t xml:space="preserve"> vectorizers require complete vocabulary in order to represent a document in terms of a TF-IDF vector.  </w:t>
+      </w:r>
+      <w:r>
+        <w:rPr>
+          <w:rFonts w:ascii="Arial" w:hAnsi="Arial" w:cs="Arial"/>
+        </w:rPr>
+        <w:t>On the other hand</w:t>
+      </w:r>
+      <w:r>
+        <w:rPr>
+          <w:rFonts w:ascii="Arial" w:hAnsi="Arial" w:cs="Arial"/>
+        </w:rPr>
+        <w:t>,</w:t>
+      </w:r>
+      <w:r>
+        <w:rPr>
+          <w:rFonts w:ascii="Arial" w:hAnsi="Arial" w:cs="Arial"/>
+        </w:rPr>
+        <w:t xml:space="preserve"> Hash vectorizers does not required complete vocabulary of document corpus as they represent each document on a fixed dimensional space using hash function for the terms present in the document. </w:t>
+      </w:r>
+      <w:r>
+        <w:rPr>
+          <w:rFonts w:ascii="Arial" w:hAnsi="Arial" w:cs="Arial"/>
+        </w:rPr>
+        <w:t xml:space="preserve">Due to this unique advantage of </w:t>
+      </w:r>
+      <w:r>
+        <w:rPr>
+          <w:rFonts w:ascii="Arial" w:hAnsi="Arial" w:cs="Arial"/>
+        </w:rPr>
+        <w:t>H</w:t>
+      </w:r>
+      <w:r>
+        <w:rPr>
+          <w:rFonts w:ascii="Arial" w:hAnsi="Arial" w:cs="Arial"/>
+        </w:rPr>
+        <w:t xml:space="preserve">ash </w:t>
+      </w:r>
+      <w:r>
+        <w:rPr>
+          <w:rFonts w:ascii="Arial" w:hAnsi="Arial" w:cs="Arial"/>
+        </w:rPr>
+        <w:t>v</w:t>
+      </w:r>
+      <w:r>
+        <w:rPr>
+          <w:rFonts w:ascii="Arial" w:hAnsi="Arial" w:cs="Arial"/>
+        </w:rPr>
+        <w:t>ectorizer</w:t>
+      </w:r>
+      <w:r>
+        <w:rPr>
+          <w:rFonts w:ascii="Arial" w:hAnsi="Arial" w:cs="Arial"/>
+        </w:rPr>
+        <w:t>s,</w:t>
+      </w:r>
+      <w:r>
+        <w:rPr>
+          <w:rFonts w:ascii="Arial" w:hAnsi="Arial" w:cs="Arial"/>
+        </w:rPr>
+        <w:t xml:space="preserve"> the</w:t>
+      </w:r>
+      <w:r>
+        <w:rPr>
+          <w:rFonts w:ascii="Arial" w:hAnsi="Arial" w:cs="Arial"/>
+        </w:rPr>
+        <w:t>y</w:t>
+      </w:r>
+      <w:r>
+        <w:rPr>
+          <w:rFonts w:ascii="Arial" w:hAnsi="Arial" w:cs="Arial"/>
+        </w:rPr>
+        <w:t xml:space="preserve"> are very effective in performing sentiment analysis on social media content.</w:t>
+      </w:r>
+      <w:r>
+        <w:rPr>
+          <w:rFonts w:ascii="Arial" w:hAnsi="Arial" w:cs="Arial"/>
+        </w:rPr>
+        <w:t xml:space="preserve"> These vectorizers are one of the </w:t>
+      </w:r>
+      <w:r>
+        <w:rPr>
+          <w:rFonts w:ascii="Arial" w:hAnsi="Arial" w:cs="Arial"/>
+        </w:rPr>
+        <w:t>most potent</w:t>
+      </w:r>
+      <w:r>
+        <w:rPr>
+          <w:rFonts w:ascii="Arial" w:hAnsi="Arial" w:cs="Arial"/>
+        </w:rPr>
+        <w:t xml:space="preserve"> tool</w:t>
+      </w:r>
+      <w:r>
+        <w:rPr>
+          <w:rFonts w:ascii="Arial" w:hAnsi="Arial" w:cs="Arial"/>
+        </w:rPr>
+        <w:t>s</w:t>
+      </w:r>
+      <w:r>
+        <w:rPr>
+          <w:rFonts w:ascii="Arial" w:hAnsi="Arial" w:cs="Arial"/>
+        </w:rPr>
+        <w:t>,</w:t>
+      </w:r>
+      <w:r>
+        <w:rPr>
+          <w:rFonts w:ascii="Arial" w:hAnsi="Arial" w:cs="Arial"/>
+        </w:rPr>
+        <w:t xml:space="preserve"> that industry leaders use in order to tackle the menace called “fake news”!</w:t>
+      </w:r>
+    </w:p>
+    <w:p>
+      <w:pPr>
+        <w:rPr>
+          <w:rFonts w:ascii="Arial" w:hAnsi="Arial" w:cs="Arial"/>
+        </w:rPr>
+      </w:pPr>
+      <w:r>
+        <w:rPr>
+          <w:rFonts w:ascii="Arial" w:hAnsi="Arial" w:cs="Arial"/>
+        </w:rPr>
+        <w:t xml:space="preserve">As  a member of team implementing SVM for text analysis, I have implemented both TF-IDF and Hash </w:t>
+      </w:r>
+      <w:r>
+        <w:rPr>
+          <w:rFonts w:ascii="Arial" w:hAnsi="Arial" w:cs="Arial"/>
+        </w:rPr>
+        <w:t>v</w:t>
+      </w:r>
+      <w:r>
+        <w:rPr>
+          <w:rFonts w:ascii="Arial" w:hAnsi="Arial" w:cs="Arial"/>
+        </w:rPr>
+        <w:t>ectorizers in order to analyze the performance difference. In this paper, first,  TF-IDF vectorizers and its limitations are discussed. Then hash vectorizers are introduced and their unique advantage is discussed. In the end, the result of sentimental analysis performed using hash vectorizer and TF-IDF vectorizer from our project is documented.</w:t>
+      </w:r>
+    </w:p>
+    <w:p>
+      <w:pPr>
+        <w:rPr>
+          <w:rFonts w:ascii="Arial" w:hAnsi="Arial" w:cs="Arial"/>
+          <w:b/>
+          <w:sz w:val="24"/>
+        </w:rPr>
+      </w:pPr>
+    </w:p>
+    <w:p>
+      <w:pPr>
+        <w:pStyle w:val="Heading1"/>
+      </w:pPr>
+      <w:bookmarkStart w:id="1" w:name="_Toc532218270"/>
+      <w:r>
+        <w:t>TF-IDF Vectorizer</w:t>
+      </w:r>
+      <w:r>
+        <w:t>s</w:t>
+      </w:r>
       <w:bookmarkEnd w:id="1"/>
     </w:p>
-    <w:p/>
-    <w:p>
-      <w:pPr>
-        <w:rPr>
-          <w:rFonts w:ascii="Arial" w:hAnsi="Arial" w:cs="Arial"/>
-        </w:rPr>
-      </w:pPr>
-      <w:r>
-        <w:rPr>
-          <w:rFonts w:ascii="Arial" w:hAnsi="Arial" w:cs="Arial"/>
-        </w:rPr>
-        <w:t xml:space="preserve">Hash </w:t>
-      </w:r>
-      <w:r>
-        <w:rPr>
-          <w:rFonts w:ascii="Arial" w:hAnsi="Arial" w:cs="Arial"/>
-        </w:rPr>
-        <w:t>v</w:t>
-      </w:r>
-      <w:r>
-        <w:rPr>
-          <w:rFonts w:ascii="Arial" w:hAnsi="Arial" w:cs="Arial"/>
-        </w:rPr>
-        <w:t xml:space="preserve">ectorizers are very effective </w:t>
-      </w:r>
-      <w:r>
-        <w:rPr>
-          <w:rFonts w:ascii="Arial" w:hAnsi="Arial" w:cs="Arial"/>
-        </w:rPr>
-        <w:t xml:space="preserve">tool for sentimental analysis </w:t>
-      </w:r>
-      <w:r>
-        <w:rPr>
-          <w:rFonts w:ascii="Arial" w:hAnsi="Arial" w:cs="Arial"/>
-        </w:rPr>
-        <w:t>in the scenario</w:t>
-      </w:r>
-      <w:r>
-        <w:rPr>
-          <w:rFonts w:ascii="Arial" w:hAnsi="Arial" w:cs="Arial"/>
-        </w:rPr>
-        <w:t>s</w:t>
-      </w:r>
-      <w:r>
-        <w:rPr>
-          <w:rFonts w:ascii="Arial" w:hAnsi="Arial" w:cs="Arial"/>
-        </w:rPr>
-        <w:t xml:space="preserve"> where complete vocabulary of the document corpus is not available and the document is available for very limited period. In such a scenario, TF-IDF </w:t>
-      </w:r>
-      <w:r>
-        <w:rPr>
-          <w:rFonts w:ascii="Arial" w:hAnsi="Arial" w:cs="Arial"/>
-        </w:rPr>
-        <w:t>v</w:t>
-      </w:r>
-      <w:r>
-        <w:rPr>
-          <w:rFonts w:ascii="Arial" w:hAnsi="Arial" w:cs="Arial"/>
-        </w:rPr>
-        <w:t xml:space="preserve">ectorizers are not </w:t>
-      </w:r>
-      <w:r>
-        <w:rPr>
-          <w:rFonts w:ascii="Arial" w:hAnsi="Arial" w:cs="Arial"/>
-        </w:rPr>
-        <w:t>very</w:t>
-      </w:r>
-      <w:r>
-        <w:rPr>
-          <w:rFonts w:ascii="Arial" w:hAnsi="Arial" w:cs="Arial"/>
-        </w:rPr>
-        <w:t xml:space="preserve"> effective as </w:t>
-      </w:r>
-      <w:r>
-        <w:rPr>
-          <w:rFonts w:ascii="Arial" w:hAnsi="Arial" w:cs="Arial"/>
-        </w:rPr>
-        <w:t>these</w:t>
-      </w:r>
-      <w:r>
-        <w:rPr>
-          <w:rFonts w:ascii="Arial" w:hAnsi="Arial" w:cs="Arial"/>
-        </w:rPr>
-        <w:t xml:space="preserve"> vectorizers require complete vocabulary in order to represent a document in terms of a TF-IDF vector.  </w:t>
-      </w:r>
-      <w:r>
-        <w:rPr>
-          <w:rFonts w:ascii="Arial" w:hAnsi="Arial" w:cs="Arial"/>
-        </w:rPr>
-        <w:t>On the other hand</w:t>
-      </w:r>
-      <w:r>
-        <w:rPr>
-          <w:rFonts w:ascii="Arial" w:hAnsi="Arial" w:cs="Arial"/>
-        </w:rPr>
-        <w:t>,</w:t>
-      </w:r>
-      <w:r>
-        <w:rPr>
-          <w:rFonts w:ascii="Arial" w:hAnsi="Arial" w:cs="Arial"/>
-        </w:rPr>
-        <w:t xml:space="preserve"> Hash vectorizers does not required complete vocabulary of document corpus as they represent each document on a fixed dimensional space using hash function for the terms present in the document. </w:t>
-      </w:r>
-      <w:r>
-        <w:rPr>
-          <w:rFonts w:ascii="Arial" w:hAnsi="Arial" w:cs="Arial"/>
-        </w:rPr>
-        <w:t xml:space="preserve">Due to this unique advantage of </w:t>
-      </w:r>
-      <w:r>
-        <w:rPr>
-          <w:rFonts w:ascii="Arial" w:hAnsi="Arial" w:cs="Arial"/>
-        </w:rPr>
-        <w:t>H</w:t>
-      </w:r>
-      <w:r>
-        <w:rPr>
-          <w:rFonts w:ascii="Arial" w:hAnsi="Arial" w:cs="Arial"/>
-        </w:rPr>
-        <w:t xml:space="preserve">ash </w:t>
-      </w:r>
-      <w:r>
-        <w:rPr>
-          <w:rFonts w:ascii="Arial" w:hAnsi="Arial" w:cs="Arial"/>
-        </w:rPr>
-        <w:t>v</w:t>
-      </w:r>
-      <w:r>
-        <w:rPr>
-          <w:rFonts w:ascii="Arial" w:hAnsi="Arial" w:cs="Arial"/>
-        </w:rPr>
-        <w:t>ectorizer</w:t>
-      </w:r>
-      <w:r>
-        <w:rPr>
-          <w:rFonts w:ascii="Arial" w:hAnsi="Arial" w:cs="Arial"/>
-        </w:rPr>
-        <w:t>s,</w:t>
-      </w:r>
-      <w:r>
-        <w:rPr>
-          <w:rFonts w:ascii="Arial" w:hAnsi="Arial" w:cs="Arial"/>
-        </w:rPr>
-        <w:t xml:space="preserve"> the</w:t>
-      </w:r>
-      <w:r>
-        <w:rPr>
-          <w:rFonts w:ascii="Arial" w:hAnsi="Arial" w:cs="Arial"/>
-        </w:rPr>
-        <w:t>y</w:t>
-      </w:r>
-      <w:r>
-        <w:rPr>
-          <w:rFonts w:ascii="Arial" w:hAnsi="Arial" w:cs="Arial"/>
-        </w:rPr>
-        <w:t xml:space="preserve"> are very effective in performing sentiment analysis on social media content.</w:t>
-      </w:r>
-      <w:r>
-        <w:rPr>
-          <w:rFonts w:ascii="Arial" w:hAnsi="Arial" w:cs="Arial"/>
-        </w:rPr>
-        <w:t xml:space="preserve"> These vectorizers are one of the </w:t>
-      </w:r>
-      <w:r>
-        <w:rPr>
-          <w:rFonts w:ascii="Arial" w:hAnsi="Arial" w:cs="Arial"/>
-        </w:rPr>
-        <w:t>most potent</w:t>
-      </w:r>
-      <w:r>
-        <w:rPr>
-          <w:rFonts w:ascii="Arial" w:hAnsi="Arial" w:cs="Arial"/>
-        </w:rPr>
-        <w:t xml:space="preserve"> tool</w:t>
-      </w:r>
-      <w:r>
-        <w:rPr>
-          <w:rFonts w:ascii="Arial" w:hAnsi="Arial" w:cs="Arial"/>
-        </w:rPr>
-        <w:t>s</w:t>
-      </w:r>
-      <w:r>
-        <w:rPr>
-          <w:rFonts w:ascii="Arial" w:hAnsi="Arial" w:cs="Arial"/>
-        </w:rPr>
-        <w:t>,</w:t>
-      </w:r>
-      <w:r>
-        <w:rPr>
-          <w:rFonts w:ascii="Arial" w:hAnsi="Arial" w:cs="Arial"/>
-        </w:rPr>
-        <w:t xml:space="preserve"> that industry leaders use in order to tackle the menace called “fake news”!</w:t>
-      </w:r>
-    </w:p>
-    <w:p>
-      <w:pPr>
-        <w:rPr>
-          <w:rFonts w:ascii="Arial" w:hAnsi="Arial" w:cs="Arial"/>
-        </w:rPr>
-      </w:pPr>
-      <w:r>
-        <w:rPr>
-          <w:rFonts w:ascii="Arial" w:hAnsi="Arial" w:cs="Arial"/>
-        </w:rPr>
-        <w:t xml:space="preserve">As  a member of team implementing SVM for text analysis, I have implemented both TF-IDF and Hash </w:t>
-      </w:r>
-      <w:r>
-        <w:rPr>
-          <w:rFonts w:ascii="Arial" w:hAnsi="Arial" w:cs="Arial"/>
-        </w:rPr>
-        <w:t>v</w:t>
-      </w:r>
-      <w:r>
-        <w:rPr>
-          <w:rFonts w:ascii="Arial" w:hAnsi="Arial" w:cs="Arial"/>
-        </w:rPr>
-        <w:t>ectorizers in order to analyze the performance difference. In this paper, first,  TF-IDF vectorizers and its limitations are discussed. Then hash vectorizers are introduced and their unique advantage is discussed. In the end, the result of sentimental analysis performed using hash vectorizer and TF-IDF vectorizer from our project is documented.</w:t>
-      </w:r>
-    </w:p>
-    <w:p>
-      <w:pPr>
-        <w:rPr>
-          <w:rFonts w:ascii="Arial" w:hAnsi="Arial" w:cs="Arial"/>
-          <w:b/>
-          <w:sz w:val="24"/>
-        </w:rPr>
-      </w:pPr>
-    </w:p>
-    <w:p>
-      <w:pPr>
-        <w:pStyle w:val="Heading1"/>
-      </w:pPr>
-      <w:bookmarkStart w:id="2" w:name="_Toc532160920"/>
-      <w:r>
-        <w:t>TF-IDF Vectorizer</w:t>
-      </w:r>
-      <w:r>
-        <w:t>s</w:t>
+    <w:p>
+      <w:pPr>
+        <w:rPr>
+          <w:rFonts w:ascii="Arial" w:hAnsi="Arial" w:cs="Arial"/>
+          <w:b/>
+        </w:rPr>
+      </w:pPr>
+    </w:p>
+    <w:p>
+      <w:pPr>
+        <w:pStyle w:val="Heading2"/>
+      </w:pPr>
+      <w:bookmarkStart w:id="2" w:name="_Toc532218271"/>
+      <w:r>
+        <w:t>Introduction</w:t>
       </w:r>
       <w:bookmarkEnd w:id="2"/>
-    </w:p>
-    <w:p>
-      <w:pPr>
-        <w:rPr>
-          <w:rFonts w:ascii="Arial" w:hAnsi="Arial" w:cs="Arial"/>
-          <w:b/>
-        </w:rPr>
-      </w:pPr>
-    </w:p>
-    <w:p>
-      <w:pPr>
-        <w:pStyle w:val="Heading2"/>
-      </w:pPr>
-      <w:bookmarkStart w:id="3" w:name="_Toc532160921"/>
-      <w:r>
-        <w:t>Introduction</w:t>
-      </w:r>
-      <w:bookmarkEnd w:id="3"/>
     </w:p>
     <w:p/>
     <w:p>
@@ -2155,11 +2222,11 @@
       <w:pPr>
         <w:pStyle w:val="Heading2"/>
       </w:pPr>
-      <w:bookmarkStart w:id="4" w:name="_Toc532160922"/>
+      <w:bookmarkStart w:id="3" w:name="_Toc532218272"/>
       <w:r>
         <w:t>Limitations</w:t>
       </w:r>
-      <w:bookmarkEnd w:id="4"/>
+      <w:bookmarkEnd w:id="3"/>
     </w:p>
     <w:p>
       <w:pPr>
@@ -2802,30 +2869,30 @@
       <w:pPr>
         <w:pStyle w:val="Heading1"/>
       </w:pPr>
-      <w:bookmarkStart w:id="5" w:name="_Toc532160923"/>
+      <w:bookmarkStart w:id="4" w:name="_Toc532218273"/>
       <w:r>
         <w:lastRenderedPageBreak/>
         <w:t>Hash Vectorizers</w:t>
       </w:r>
+      <w:bookmarkEnd w:id="4"/>
+    </w:p>
+    <w:p>
+      <w:pPr>
+        <w:rPr>
+          <w:rFonts w:ascii="Arial" w:hAnsi="Arial" w:cs="Arial"/>
+          <w:b/>
+        </w:rPr>
+      </w:pPr>
+    </w:p>
+    <w:p>
+      <w:pPr>
+        <w:pStyle w:val="Heading2"/>
+      </w:pPr>
+      <w:bookmarkStart w:id="5" w:name="_Toc532218274"/>
+      <w:r>
+        <w:t>Introduction</w:t>
+      </w:r>
       <w:bookmarkEnd w:id="5"/>
-    </w:p>
-    <w:p>
-      <w:pPr>
-        <w:rPr>
-          <w:rFonts w:ascii="Arial" w:hAnsi="Arial" w:cs="Arial"/>
-          <w:b/>
-        </w:rPr>
-      </w:pPr>
-    </w:p>
-    <w:p>
-      <w:pPr>
-        <w:pStyle w:val="Heading2"/>
-      </w:pPr>
-      <w:bookmarkStart w:id="6" w:name="_Toc532160924"/>
-      <w:r>
-        <w:t>Introduction</w:t>
-      </w:r>
-      <w:bookmarkEnd w:id="6"/>
     </w:p>
     <w:p/>
     <w:p>
@@ -3276,11 +3343,11 @@
       <w:pPr>
         <w:pStyle w:val="Heading2"/>
       </w:pPr>
-      <w:bookmarkStart w:id="7" w:name="_Toc532160925"/>
+      <w:bookmarkStart w:id="6" w:name="_Toc532218275"/>
       <w:r>
         <w:t>Advantages</w:t>
       </w:r>
-      <w:bookmarkEnd w:id="7"/>
+      <w:bookmarkEnd w:id="6"/>
     </w:p>
     <w:p>
       <w:pPr>
@@ -3856,7 +3923,7 @@
       <w:pPr>
         <w:pStyle w:val="Heading1"/>
       </w:pPr>
-      <w:bookmarkStart w:id="8" w:name="_Toc532160926"/>
+      <w:bookmarkStart w:id="7" w:name="_Toc532218276"/>
       <w:r>
         <w:lastRenderedPageBreak/>
         <w:t xml:space="preserve">Hash vs TF-IDF Vectorizer with SVM </w:t>
@@ -3867,190 +3934,190 @@
       <w:r>
         <w:t>lassifier</w:t>
       </w:r>
+      <w:bookmarkEnd w:id="7"/>
+    </w:p>
+    <w:p>
+      <w:pPr>
+        <w:autoSpaceDE w:val="0"/>
+        <w:autoSpaceDN w:val="0"/>
+        <w:adjustRightInd w:val="0"/>
+        <w:spacing w:after="0" w:line="240" w:lineRule="auto"/>
+        <w:rPr>
+          <w:rFonts w:ascii="Arial" w:hAnsi="Arial" w:cs="Arial"/>
+        </w:rPr>
+      </w:pPr>
+    </w:p>
+    <w:p>
+      <w:pPr>
+        <w:autoSpaceDE w:val="0"/>
+        <w:autoSpaceDN w:val="0"/>
+        <w:adjustRightInd w:val="0"/>
+        <w:spacing w:after="0" w:line="240" w:lineRule="auto"/>
+        <w:rPr>
+          <w:rFonts w:ascii="Arial" w:hAnsi="Arial" w:cs="Arial"/>
+        </w:rPr>
+      </w:pPr>
+      <w:r>
+        <w:rPr>
+          <w:rFonts w:ascii="Arial" w:hAnsi="Arial" w:cs="Arial"/>
+        </w:rPr>
+        <w:t>Supported Vector Machine (SVM) has been an extremely popular supervised learning algorithm to recognizing</w:t>
+      </w:r>
+      <w:r>
+        <w:rPr>
+          <w:rFonts w:ascii="Arial" w:hAnsi="Arial" w:cs="Arial"/>
+        </w:rPr>
+        <w:t xml:space="preserve"> </w:t>
+      </w:r>
+      <w:r>
+        <w:rPr>
+          <w:rFonts w:ascii="Arial" w:hAnsi="Arial" w:cs="Arial"/>
+        </w:rPr>
+        <w:t>patterns for classification and regression analysis. It is often used for creating text classifier like sentimental</w:t>
+      </w:r>
+      <w:r>
+        <w:rPr>
+          <w:rFonts w:ascii="Arial" w:hAnsi="Arial" w:cs="Arial"/>
+        </w:rPr>
+        <w:t xml:space="preserve"> </w:t>
+      </w:r>
+      <w:r>
+        <w:rPr>
+          <w:rFonts w:ascii="Arial" w:hAnsi="Arial" w:cs="Arial"/>
+        </w:rPr>
+        <w:t>classification, for its effectiveness in high dimensional spaces</w:t>
+      </w:r>
+      <w:r>
+        <w:rPr>
+          <w:rFonts w:ascii="Arial" w:hAnsi="Arial" w:cs="Arial"/>
+        </w:rPr>
+        <w:t xml:space="preserve"> </w:t>
+      </w:r>
+      <w:r>
+        <w:rPr>
+          <w:rFonts w:ascii="Arial" w:hAnsi="Arial" w:cs="Arial"/>
+        </w:rPr>
+        <w:t>especially in cases where the number of dimensions</w:t>
+      </w:r>
+      <w:r>
+        <w:rPr>
+          <w:rFonts w:ascii="Arial" w:hAnsi="Arial" w:cs="Arial"/>
+        </w:rPr>
+        <w:t xml:space="preserve"> </w:t>
+      </w:r>
+      <w:r>
+        <w:rPr>
+          <w:rFonts w:ascii="Arial" w:hAnsi="Arial" w:cs="Arial"/>
+        </w:rPr>
+        <w:t>is greater than that of samples</w:t>
+      </w:r>
+      <w:r>
+        <w:rPr>
+          <w:rFonts w:ascii="Arial" w:hAnsi="Arial" w:cs="Arial"/>
+        </w:rPr>
+        <w:t xml:space="preserve">. There are few to no SVM text classifier tool kit that provides user the flexibility to explore different natural language processing (NLP) techniques for pre-processing input text to construct a dictionary with text features/hyperparameters. </w:t>
+      </w:r>
+    </w:p>
+    <w:p>
+      <w:pPr>
+        <w:autoSpaceDE w:val="0"/>
+        <w:autoSpaceDN w:val="0"/>
+        <w:adjustRightInd w:val="0"/>
+        <w:spacing w:after="0" w:line="240" w:lineRule="auto"/>
+        <w:rPr>
+          <w:rFonts w:ascii="Arial" w:hAnsi="Arial" w:cs="Arial"/>
+        </w:rPr>
+      </w:pPr>
+    </w:p>
+    <w:p>
+      <w:pPr>
+        <w:autoSpaceDE w:val="0"/>
+        <w:autoSpaceDN w:val="0"/>
+        <w:adjustRightInd w:val="0"/>
+        <w:spacing w:after="0" w:line="240" w:lineRule="auto"/>
+        <w:rPr>
+          <w:rFonts w:ascii="Arial" w:hAnsi="Arial" w:cs="Arial"/>
+        </w:rPr>
+      </w:pPr>
+      <w:r>
+        <w:rPr>
+          <w:rFonts w:ascii="Arial" w:hAnsi="Arial" w:cs="Arial"/>
+        </w:rPr>
+        <w:t xml:space="preserve">As part of my project for this course, I developed a framework that enables users to use SVM in integration with different NLP techniques. Using this framework, I compared hash vectorizers performance against TF-IDF vectorizer </w:t>
+      </w:r>
+      <w:r>
+        <w:rPr>
+          <w:rFonts w:ascii="Arial" w:hAnsi="Arial" w:cs="Arial"/>
+        </w:rPr>
+        <w:t>using</w:t>
+      </w:r>
+      <w:r>
+        <w:rPr>
+          <w:rFonts w:ascii="Arial" w:hAnsi="Arial" w:cs="Arial"/>
+        </w:rPr>
+        <w:t xml:space="preserve"> scikit learn</w:t>
+      </w:r>
+      <w:r>
+        <w:rPr>
+          <w:rFonts w:ascii="Arial" w:hAnsi="Arial" w:cs="Arial"/>
+        </w:rPr>
+        <w:t xml:space="preserve"> library. </w:t>
+      </w:r>
+    </w:p>
+    <w:p>
+      <w:pPr>
+        <w:autoSpaceDE w:val="0"/>
+        <w:autoSpaceDN w:val="0"/>
+        <w:adjustRightInd w:val="0"/>
+        <w:spacing w:after="0" w:line="240" w:lineRule="auto"/>
+        <w:rPr>
+          <w:rFonts w:ascii="Arial" w:hAnsi="Arial" w:cs="Arial"/>
+        </w:rPr>
+      </w:pPr>
+    </w:p>
+    <w:p>
+      <w:pPr>
+        <w:autoSpaceDE w:val="0"/>
+        <w:autoSpaceDN w:val="0"/>
+        <w:adjustRightInd w:val="0"/>
+        <w:spacing w:after="0" w:line="240" w:lineRule="auto"/>
+        <w:rPr>
+          <w:rFonts w:ascii="Arial" w:hAnsi="Arial" w:cs="Arial"/>
+        </w:rPr>
+      </w:pPr>
+      <w:r>
+        <w:rPr>
+          <w:rFonts w:ascii="Arial" w:hAnsi="Arial" w:cs="Arial"/>
+        </w:rPr>
+        <w:t xml:space="preserve">I </w:t>
+      </w:r>
+      <w:r>
+        <w:rPr>
+          <w:rFonts w:ascii="Arial" w:hAnsi="Arial" w:cs="Arial"/>
+        </w:rPr>
+        <w:t xml:space="preserve">analyzed it with two test scenarios: </w:t>
+      </w:r>
+    </w:p>
+    <w:p>
+      <w:pPr>
+        <w:autoSpaceDE w:val="0"/>
+        <w:autoSpaceDN w:val="0"/>
+        <w:adjustRightInd w:val="0"/>
+        <w:spacing w:after="0" w:line="240" w:lineRule="auto"/>
+        <w:rPr>
+          <w:rFonts w:ascii="Arial" w:hAnsi="Arial" w:cs="Arial"/>
+        </w:rPr>
+      </w:pPr>
+    </w:p>
+    <w:p>
+      <w:pPr>
+        <w:pStyle w:val="Heading2"/>
+      </w:pPr>
+      <w:bookmarkStart w:id="8" w:name="_Toc532218277"/>
+      <w:r>
+        <w:t>Test Scenario 1: Sentimental Analysis on Seen Data</w:t>
+      </w:r>
       <w:bookmarkEnd w:id="8"/>
-    </w:p>
-    <w:p>
-      <w:pPr>
-        <w:autoSpaceDE w:val="0"/>
-        <w:autoSpaceDN w:val="0"/>
-        <w:adjustRightInd w:val="0"/>
-        <w:spacing w:after="0" w:line="240" w:lineRule="auto"/>
-        <w:rPr>
-          <w:rFonts w:ascii="Arial" w:hAnsi="Arial" w:cs="Arial"/>
-        </w:rPr>
-      </w:pPr>
-    </w:p>
-    <w:p>
-      <w:pPr>
-        <w:autoSpaceDE w:val="0"/>
-        <w:autoSpaceDN w:val="0"/>
-        <w:adjustRightInd w:val="0"/>
-        <w:spacing w:after="0" w:line="240" w:lineRule="auto"/>
-        <w:rPr>
-          <w:rFonts w:ascii="Arial" w:hAnsi="Arial" w:cs="Arial"/>
-        </w:rPr>
-      </w:pPr>
-      <w:r>
-        <w:rPr>
-          <w:rFonts w:ascii="Arial" w:hAnsi="Arial" w:cs="Arial"/>
-        </w:rPr>
-        <w:t>Supported Vector Machine (SVM) has been an extremely popular supervised learning algorithm to recognizing</w:t>
-      </w:r>
-      <w:r>
-        <w:rPr>
-          <w:rFonts w:ascii="Arial" w:hAnsi="Arial" w:cs="Arial"/>
-        </w:rPr>
-        <w:t xml:space="preserve"> </w:t>
-      </w:r>
-      <w:r>
-        <w:rPr>
-          <w:rFonts w:ascii="Arial" w:hAnsi="Arial" w:cs="Arial"/>
-        </w:rPr>
-        <w:t>patterns for classification and regression analysis. It is often used for creating text classifier like sentimental</w:t>
-      </w:r>
-      <w:r>
-        <w:rPr>
-          <w:rFonts w:ascii="Arial" w:hAnsi="Arial" w:cs="Arial"/>
-        </w:rPr>
-        <w:t xml:space="preserve"> </w:t>
-      </w:r>
-      <w:r>
-        <w:rPr>
-          <w:rFonts w:ascii="Arial" w:hAnsi="Arial" w:cs="Arial"/>
-        </w:rPr>
-        <w:t>classification, for its effectiveness in high dimensional spaces</w:t>
-      </w:r>
-      <w:r>
-        <w:rPr>
-          <w:rFonts w:ascii="Arial" w:hAnsi="Arial" w:cs="Arial"/>
-        </w:rPr>
-        <w:t xml:space="preserve"> </w:t>
-      </w:r>
-      <w:r>
-        <w:rPr>
-          <w:rFonts w:ascii="Arial" w:hAnsi="Arial" w:cs="Arial"/>
-        </w:rPr>
-        <w:t>especially in cases where the number of dimensions</w:t>
-      </w:r>
-      <w:r>
-        <w:rPr>
-          <w:rFonts w:ascii="Arial" w:hAnsi="Arial" w:cs="Arial"/>
-        </w:rPr>
-        <w:t xml:space="preserve"> </w:t>
-      </w:r>
-      <w:r>
-        <w:rPr>
-          <w:rFonts w:ascii="Arial" w:hAnsi="Arial" w:cs="Arial"/>
-        </w:rPr>
-        <w:t>is greater than that of samples</w:t>
-      </w:r>
-      <w:r>
-        <w:rPr>
-          <w:rFonts w:ascii="Arial" w:hAnsi="Arial" w:cs="Arial"/>
-        </w:rPr>
-        <w:t xml:space="preserve">. There are few to no SVM text classifier tool kit that provides user the flexibility to explore different natural language processing (NLP) techniques for pre-processing input text to construct a dictionary with text features/hyperparameters. </w:t>
-      </w:r>
-    </w:p>
-    <w:p>
-      <w:pPr>
-        <w:autoSpaceDE w:val="0"/>
-        <w:autoSpaceDN w:val="0"/>
-        <w:adjustRightInd w:val="0"/>
-        <w:spacing w:after="0" w:line="240" w:lineRule="auto"/>
-        <w:rPr>
-          <w:rFonts w:ascii="Arial" w:hAnsi="Arial" w:cs="Arial"/>
-        </w:rPr>
-      </w:pPr>
-    </w:p>
-    <w:p>
-      <w:pPr>
-        <w:autoSpaceDE w:val="0"/>
-        <w:autoSpaceDN w:val="0"/>
-        <w:adjustRightInd w:val="0"/>
-        <w:spacing w:after="0" w:line="240" w:lineRule="auto"/>
-        <w:rPr>
-          <w:rFonts w:ascii="Arial" w:hAnsi="Arial" w:cs="Arial"/>
-        </w:rPr>
-      </w:pPr>
-      <w:r>
-        <w:rPr>
-          <w:rFonts w:ascii="Arial" w:hAnsi="Arial" w:cs="Arial"/>
-        </w:rPr>
-        <w:t xml:space="preserve">As part of my project for this course, I developed a framework that enables users to use SVM in integration with different NLP techniques. Using this framework, I compared hash vectorizers performance against TF-IDF vectorizer </w:t>
-      </w:r>
-      <w:r>
-        <w:rPr>
-          <w:rFonts w:ascii="Arial" w:hAnsi="Arial" w:cs="Arial"/>
-        </w:rPr>
-        <w:t>using</w:t>
-      </w:r>
-      <w:r>
-        <w:rPr>
-          <w:rFonts w:ascii="Arial" w:hAnsi="Arial" w:cs="Arial"/>
-        </w:rPr>
-        <w:t xml:space="preserve"> scikit learn</w:t>
-      </w:r>
-      <w:r>
-        <w:rPr>
-          <w:rFonts w:ascii="Arial" w:hAnsi="Arial" w:cs="Arial"/>
-        </w:rPr>
-        <w:t xml:space="preserve"> library. </w:t>
-      </w:r>
-    </w:p>
-    <w:p>
-      <w:pPr>
-        <w:autoSpaceDE w:val="0"/>
-        <w:autoSpaceDN w:val="0"/>
-        <w:adjustRightInd w:val="0"/>
-        <w:spacing w:after="0" w:line="240" w:lineRule="auto"/>
-        <w:rPr>
-          <w:rFonts w:ascii="Arial" w:hAnsi="Arial" w:cs="Arial"/>
-        </w:rPr>
-      </w:pPr>
-    </w:p>
-    <w:p>
-      <w:pPr>
-        <w:autoSpaceDE w:val="0"/>
-        <w:autoSpaceDN w:val="0"/>
-        <w:adjustRightInd w:val="0"/>
-        <w:spacing w:after="0" w:line="240" w:lineRule="auto"/>
-        <w:rPr>
-          <w:rFonts w:ascii="Arial" w:hAnsi="Arial" w:cs="Arial"/>
-        </w:rPr>
-      </w:pPr>
-      <w:r>
-        <w:rPr>
-          <w:rFonts w:ascii="Arial" w:hAnsi="Arial" w:cs="Arial"/>
-        </w:rPr>
-        <w:t xml:space="preserve">I </w:t>
-      </w:r>
-      <w:r>
-        <w:rPr>
-          <w:rFonts w:ascii="Arial" w:hAnsi="Arial" w:cs="Arial"/>
-        </w:rPr>
-        <w:t xml:space="preserve">analyzed it with two test scenarios: </w:t>
-      </w:r>
-    </w:p>
-    <w:p>
-      <w:pPr>
-        <w:autoSpaceDE w:val="0"/>
-        <w:autoSpaceDN w:val="0"/>
-        <w:adjustRightInd w:val="0"/>
-        <w:spacing w:after="0" w:line="240" w:lineRule="auto"/>
-        <w:rPr>
-          <w:rFonts w:ascii="Arial" w:hAnsi="Arial" w:cs="Arial"/>
-        </w:rPr>
-      </w:pPr>
-    </w:p>
-    <w:p>
-      <w:pPr>
-        <w:pStyle w:val="Heading2"/>
-      </w:pPr>
-      <w:bookmarkStart w:id="9" w:name="_Toc532160927"/>
-      <w:r>
-        <w:t>Test Scenario 1: Sentimental Analysis on Seen Data</w:t>
-      </w:r>
-      <w:bookmarkEnd w:id="9"/>
     </w:p>
     <w:p>
       <w:pPr>
@@ -4759,7 +4826,7 @@
       <w:pPr>
         <w:pStyle w:val="Heading2"/>
       </w:pPr>
-      <w:bookmarkStart w:id="10" w:name="_Toc532160928"/>
+      <w:bookmarkStart w:id="9" w:name="_Toc532218278"/>
       <w:r>
         <w:t xml:space="preserve">Test Scenario </w:t>
       </w:r>
@@ -4769,7 +4836,7 @@
       <w:r>
         <w:t>: Sentimental Analysis on Unseen Data</w:t>
       </w:r>
-      <w:bookmarkEnd w:id="10"/>
+      <w:bookmarkEnd w:id="9"/>
     </w:p>
     <w:p/>
     <w:p>
@@ -5543,6 +5610,128 @@
           <w:rFonts w:ascii="Arial" w:hAnsi="Arial" w:cs="Arial"/>
         </w:rPr>
         <w:t xml:space="preserve"> when compared to TF-IDF vectorizer model. This makes Hash vectorize a very useful tool when it comes to sentimental analysis on text data available on social media. </w:t>
+      </w:r>
+    </w:p>
+    <w:p>
+      <w:pPr>
+        <w:autoSpaceDE w:val="0"/>
+        <w:autoSpaceDN w:val="0"/>
+        <w:adjustRightInd w:val="0"/>
+        <w:spacing w:after="0" w:line="240" w:lineRule="auto"/>
+        <w:rPr>
+          <w:rFonts w:ascii="Arial" w:hAnsi="Arial" w:cs="Arial"/>
+        </w:rPr>
+      </w:pPr>
+    </w:p>
+    <w:p>
+      <w:pPr>
+        <w:pStyle w:val="Heading1"/>
+      </w:pPr>
+      <w:bookmarkStart w:id="10" w:name="_Toc532218279"/>
+      <w:r>
+        <w:t>Access</w:t>
+      </w:r>
+      <w:bookmarkEnd w:id="10"/>
+    </w:p>
+    <w:p>
+      <w:pPr>
+        <w:autoSpaceDE w:val="0"/>
+        <w:autoSpaceDN w:val="0"/>
+        <w:adjustRightInd w:val="0"/>
+        <w:spacing w:after="0" w:line="240" w:lineRule="auto"/>
+        <w:rPr>
+          <w:rFonts w:asciiTheme="majorHAnsi" w:eastAsiaTheme="majorEastAsia" w:hAnsiTheme="majorHAnsi" w:cstheme="majorBidi"/>
+          <w:color w:val="2F5496" w:themeColor="accent1" w:themeShade="BF"/>
+          <w:sz w:val="24"/>
+          <w:szCs w:val="24"/>
+        </w:rPr>
+      </w:pPr>
+    </w:p>
+    <w:p>
+      <w:pPr>
+        <w:autoSpaceDE w:val="0"/>
+        <w:autoSpaceDN w:val="0"/>
+        <w:adjustRightInd w:val="0"/>
+        <w:spacing w:after="0" w:line="240" w:lineRule="auto"/>
+        <w:rPr>
+          <w:rFonts w:ascii="Arial" w:hAnsi="Arial" w:cs="Arial"/>
+        </w:rPr>
+      </w:pPr>
+      <w:r>
+        <w:rPr>
+          <w:rFonts w:ascii="Arial" w:hAnsi="Arial" w:cs="Arial"/>
+        </w:rPr>
+        <w:t xml:space="preserve">I have made this paper available for download from my </w:t>
+      </w:r>
+      <w:proofErr w:type="spellStart"/>
+      <w:r>
+        <w:rPr>
+          <w:rFonts w:ascii="Arial" w:hAnsi="Arial" w:cs="Arial"/>
+        </w:rPr>
+        <w:t>github</w:t>
+      </w:r>
+      <w:proofErr w:type="spellEnd"/>
+      <w:r>
+        <w:rPr>
+          <w:rFonts w:ascii="Arial" w:hAnsi="Arial" w:cs="Arial"/>
+        </w:rPr>
+        <w:t xml:space="preserve"> page. This paper and my further work in order to identify and tag fake news can be found </w:t>
+      </w:r>
+      <w:hyperlink r:id="rId11" w:history="1">
+        <w:r>
+          <w:rPr>
+            <w:rStyle w:val="Hyperlink"/>
+            <w:rFonts w:ascii="Arial" w:hAnsi="Arial" w:cs="Arial"/>
+          </w:rPr>
+          <w:t>here</w:t>
+        </w:r>
+      </w:hyperlink>
+      <w:r>
+        <w:rPr>
+          <w:rFonts w:ascii="Arial" w:hAnsi="Arial" w:cs="Arial"/>
+        </w:rPr>
+        <w:t>.</w:t>
+      </w:r>
+      <w:r>
+        <w:rPr>
+          <w:rFonts w:ascii="Arial" w:hAnsi="Arial" w:cs="Arial"/>
+        </w:rPr>
+        <w:t xml:space="preserve"> </w:t>
+      </w:r>
+      <w:r>
+        <w:rPr>
+          <w:rFonts w:ascii="Arial" w:hAnsi="Arial" w:cs="Arial"/>
+        </w:rPr>
+        <w:t xml:space="preserve">Also, the SVM </w:t>
+      </w:r>
+      <w:r>
+        <w:rPr>
+          <w:rFonts w:ascii="Arial" w:hAnsi="Arial" w:cs="Arial"/>
+        </w:rPr>
+        <w:t>classifier</w:t>
+      </w:r>
+      <w:bookmarkStart w:id="11" w:name="_GoBack"/>
+      <w:bookmarkEnd w:id="11"/>
+      <w:r>
+        <w:rPr>
+          <w:rFonts w:ascii="Arial" w:hAnsi="Arial" w:cs="Arial"/>
+        </w:rPr>
+        <w:t xml:space="preserve"> utility that I developed in order to analyze all these vectorizers can be found </w:t>
+      </w:r>
+      <w:hyperlink r:id="rId12" w:history="1">
+        <w:r>
+          <w:rPr>
+            <w:rStyle w:val="Hyperlink"/>
+            <w:rFonts w:ascii="Arial" w:hAnsi="Arial" w:cs="Arial"/>
+          </w:rPr>
+          <w:t>here</w:t>
+        </w:r>
+      </w:hyperlink>
+      <w:r>
+        <w:rPr>
+          <w:rFonts w:ascii="Arial" w:hAnsi="Arial" w:cs="Arial"/>
+        </w:rPr>
+        <w:t>.</w:t>
       </w:r>
     </w:p>
     <w:sectPr>
@@ -6493,6 +6682,18 @@
       <w:u w:val="single"/>
     </w:rPr>
   </w:style>
+  <w:style w:type="character" w:styleId="UnresolvedMention">
+    <w:name w:val="Unresolved Mention"/>
+    <w:basedOn w:val="DefaultParagraphFont"/>
+    <w:uiPriority w:val="99"/>
+    <w:semiHidden/>
+    <w:unhideWhenUsed/>
+    <w:rsid w:val="0022378A"/>
+    <w:rPr>
+      <w:color w:val="605E5C"/>
+      <w:shd w:val="clear" w:color="auto" w:fill="E1DFDD"/>
+    </w:rPr>
+  </w:style>
 </w:styles>
 </file>
 
@@ -6796,7 +6997,7 @@
 </file>
 
 <file path=customXml/itemProps1.xml><?xml version="1.0" encoding="utf-8"?>
-<ds:datastoreItem xmlns:ds="http://schemas.openxmlformats.org/officeDocument/2006/customXml" ds:itemID="{0ABACD4E-F794-4F3D-BEB6-07808D603507}">
+<ds:datastoreItem xmlns:ds="http://schemas.openxmlformats.org/officeDocument/2006/customXml" ds:itemID="{341A86A0-C155-40B5-A016-833A0BCB83B8}">
   <ds:schemaRefs>
     <ds:schemaRef ds:uri="http://schemas.openxmlformats.org/officeDocument/2006/bibliography"/>
   </ds:schemaRefs>

--- a/Technology Review_Hash Vectorizer.docx
+++ b/Technology Review_Hash Vectorizer.docx
@@ -103,8 +103,6 @@
         </w:rPr>
         <w:t>12</w:t>
       </w:r>
-      <w:bookmarkStart w:id="0" w:name="_GoBack"/>
-      <w:bookmarkEnd w:id="0"/>
       <w:r>
         <w:rPr>
           <w:rFonts w:ascii="Arial" w:hAnsi="Arial" w:cs="Arial"/>
@@ -1111,271 +1109,271 @@
       <w:pPr>
         <w:pStyle w:val="Heading1"/>
       </w:pPr>
-      <w:bookmarkStart w:id="1" w:name="_Toc532476355"/>
+      <w:bookmarkStart w:id="0" w:name="_Toc532476355"/>
       <w:r>
         <w:lastRenderedPageBreak/>
         <w:t>Summary</w:t>
       </w:r>
+      <w:bookmarkEnd w:id="0"/>
+    </w:p>
+    <w:p/>
+    <w:p>
+      <w:pPr>
+        <w:rPr>
+          <w:rFonts w:ascii="Arial" w:hAnsi="Arial" w:cs="Arial"/>
+        </w:rPr>
+      </w:pPr>
+      <w:r>
+        <w:rPr>
+          <w:rFonts w:ascii="Arial" w:hAnsi="Arial" w:cs="Arial"/>
+        </w:rPr>
+        <w:t xml:space="preserve">Hash </w:t>
+      </w:r>
+      <w:r>
+        <w:rPr>
+          <w:rFonts w:ascii="Arial" w:hAnsi="Arial" w:cs="Arial"/>
+        </w:rPr>
+        <w:t>v</w:t>
+      </w:r>
+      <w:r>
+        <w:rPr>
+          <w:rFonts w:ascii="Arial" w:hAnsi="Arial" w:cs="Arial"/>
+        </w:rPr>
+        <w:t xml:space="preserve">ectorizers are very effective </w:t>
+      </w:r>
+      <w:r>
+        <w:rPr>
+          <w:rFonts w:ascii="Arial" w:hAnsi="Arial" w:cs="Arial"/>
+        </w:rPr>
+        <w:t xml:space="preserve">tool for sentimental analysis </w:t>
+      </w:r>
+      <w:r>
+        <w:rPr>
+          <w:rFonts w:ascii="Arial" w:hAnsi="Arial" w:cs="Arial"/>
+        </w:rPr>
+        <w:t>in the scenario</w:t>
+      </w:r>
+      <w:r>
+        <w:rPr>
+          <w:rFonts w:ascii="Arial" w:hAnsi="Arial" w:cs="Arial"/>
+        </w:rPr>
+        <w:t>s</w:t>
+      </w:r>
+      <w:r>
+        <w:rPr>
+          <w:rFonts w:ascii="Arial" w:hAnsi="Arial" w:cs="Arial"/>
+        </w:rPr>
+        <w:t xml:space="preserve"> where complete vocabulary of the document corpus is not available and the document is available for very limited period. In such a scenario, TF-IDF </w:t>
+      </w:r>
+      <w:r>
+        <w:rPr>
+          <w:rFonts w:ascii="Arial" w:hAnsi="Arial" w:cs="Arial"/>
+        </w:rPr>
+        <w:t>v</w:t>
+      </w:r>
+      <w:r>
+        <w:rPr>
+          <w:rFonts w:ascii="Arial" w:hAnsi="Arial" w:cs="Arial"/>
+        </w:rPr>
+        <w:t xml:space="preserve">ectorizers are not </w:t>
+      </w:r>
+      <w:r>
+        <w:rPr>
+          <w:rFonts w:ascii="Arial" w:hAnsi="Arial" w:cs="Arial"/>
+        </w:rPr>
+        <w:t>very</w:t>
+      </w:r>
+      <w:r>
+        <w:rPr>
+          <w:rFonts w:ascii="Arial" w:hAnsi="Arial" w:cs="Arial"/>
+        </w:rPr>
+        <w:t xml:space="preserve"> effective as </w:t>
+      </w:r>
+      <w:r>
+        <w:rPr>
+          <w:rFonts w:ascii="Arial" w:hAnsi="Arial" w:cs="Arial"/>
+        </w:rPr>
+        <w:t>these</w:t>
+      </w:r>
+      <w:r>
+        <w:rPr>
+          <w:rFonts w:ascii="Arial" w:hAnsi="Arial" w:cs="Arial"/>
+        </w:rPr>
+        <w:t xml:space="preserve"> vectorizers require complete vocabulary in order to represent a document in terms of a TF-IDF vector.  </w:t>
+      </w:r>
+      <w:r>
+        <w:rPr>
+          <w:rFonts w:ascii="Arial" w:hAnsi="Arial" w:cs="Arial"/>
+        </w:rPr>
+        <w:t>On the other hand</w:t>
+      </w:r>
+      <w:r>
+        <w:rPr>
+          <w:rFonts w:ascii="Arial" w:hAnsi="Arial" w:cs="Arial"/>
+        </w:rPr>
+        <w:t>,</w:t>
+      </w:r>
+      <w:r>
+        <w:rPr>
+          <w:rFonts w:ascii="Arial" w:hAnsi="Arial" w:cs="Arial"/>
+        </w:rPr>
+        <w:t xml:space="preserve"> Hash vectorizers does not required complete vocabulary of document corpus as they represent each document on a fixed dimensional space using hash function for the terms present in the document. </w:t>
+      </w:r>
+      <w:r>
+        <w:rPr>
+          <w:rFonts w:ascii="Arial" w:hAnsi="Arial" w:cs="Arial"/>
+        </w:rPr>
+        <w:t xml:space="preserve">Due to this unique advantage of </w:t>
+      </w:r>
+      <w:r>
+        <w:rPr>
+          <w:rFonts w:ascii="Arial" w:hAnsi="Arial" w:cs="Arial"/>
+        </w:rPr>
+        <w:t>H</w:t>
+      </w:r>
+      <w:r>
+        <w:rPr>
+          <w:rFonts w:ascii="Arial" w:hAnsi="Arial" w:cs="Arial"/>
+        </w:rPr>
+        <w:t xml:space="preserve">ash </w:t>
+      </w:r>
+      <w:r>
+        <w:rPr>
+          <w:rFonts w:ascii="Arial" w:hAnsi="Arial" w:cs="Arial"/>
+        </w:rPr>
+        <w:t>v</w:t>
+      </w:r>
+      <w:r>
+        <w:rPr>
+          <w:rFonts w:ascii="Arial" w:hAnsi="Arial" w:cs="Arial"/>
+        </w:rPr>
+        <w:t>ectorizer</w:t>
+      </w:r>
+      <w:r>
+        <w:rPr>
+          <w:rFonts w:ascii="Arial" w:hAnsi="Arial" w:cs="Arial"/>
+        </w:rPr>
+        <w:t>s,</w:t>
+      </w:r>
+      <w:r>
+        <w:rPr>
+          <w:rFonts w:ascii="Arial" w:hAnsi="Arial" w:cs="Arial"/>
+        </w:rPr>
+        <w:t xml:space="preserve"> the</w:t>
+      </w:r>
+      <w:r>
+        <w:rPr>
+          <w:rFonts w:ascii="Arial" w:hAnsi="Arial" w:cs="Arial"/>
+        </w:rPr>
+        <w:t>y</w:t>
+      </w:r>
+      <w:r>
+        <w:rPr>
+          <w:rFonts w:ascii="Arial" w:hAnsi="Arial" w:cs="Arial"/>
+        </w:rPr>
+        <w:t xml:space="preserve"> are very effective in performing sentiment analysis on social media content.</w:t>
+      </w:r>
+      <w:r>
+        <w:rPr>
+          <w:rFonts w:ascii="Arial" w:hAnsi="Arial" w:cs="Arial"/>
+        </w:rPr>
+        <w:t xml:space="preserve"> These vectorizers are one of the </w:t>
+      </w:r>
+      <w:r>
+        <w:rPr>
+          <w:rFonts w:ascii="Arial" w:hAnsi="Arial" w:cs="Arial"/>
+        </w:rPr>
+        <w:t>most potent</w:t>
+      </w:r>
+      <w:r>
+        <w:rPr>
+          <w:rFonts w:ascii="Arial" w:hAnsi="Arial" w:cs="Arial"/>
+        </w:rPr>
+        <w:t xml:space="preserve"> tool</w:t>
+      </w:r>
+      <w:r>
+        <w:rPr>
+          <w:rFonts w:ascii="Arial" w:hAnsi="Arial" w:cs="Arial"/>
+        </w:rPr>
+        <w:t>s</w:t>
+      </w:r>
+      <w:r>
+        <w:rPr>
+          <w:rFonts w:ascii="Arial" w:hAnsi="Arial" w:cs="Arial"/>
+        </w:rPr>
+        <w:t>,</w:t>
+      </w:r>
+      <w:r>
+        <w:rPr>
+          <w:rFonts w:ascii="Arial" w:hAnsi="Arial" w:cs="Arial"/>
+        </w:rPr>
+        <w:t xml:space="preserve"> that industry leaders use in order to tackle the menace called “fake news”!</w:t>
+      </w:r>
+    </w:p>
+    <w:p>
+      <w:pPr>
+        <w:rPr>
+          <w:rFonts w:ascii="Arial" w:hAnsi="Arial" w:cs="Arial"/>
+        </w:rPr>
+      </w:pPr>
+      <w:r>
+        <w:rPr>
+          <w:rFonts w:ascii="Arial" w:hAnsi="Arial" w:cs="Arial"/>
+        </w:rPr>
+        <w:t xml:space="preserve">As  a member of team implementing SVM for text analysis, I have implemented both TF-IDF and Hash </w:t>
+      </w:r>
+      <w:r>
+        <w:rPr>
+          <w:rFonts w:ascii="Arial" w:hAnsi="Arial" w:cs="Arial"/>
+        </w:rPr>
+        <w:t>v</w:t>
+      </w:r>
+      <w:r>
+        <w:rPr>
+          <w:rFonts w:ascii="Arial" w:hAnsi="Arial" w:cs="Arial"/>
+        </w:rPr>
+        <w:t>ectorizers in order to analyze the performance difference. In this paper, first,  TF-IDF vectorizers and its limitations are discussed. Then hash vectorizers are introduced and their unique advantage is discussed. In the end, the result of sentimental analysis performed using hash vectorizer and TF-IDF vectorizer from our project is documented.</w:t>
+      </w:r>
+    </w:p>
+    <w:p>
+      <w:pPr>
+        <w:rPr>
+          <w:rFonts w:ascii="Arial" w:hAnsi="Arial" w:cs="Arial"/>
+          <w:b/>
+          <w:sz w:val="24"/>
+        </w:rPr>
+      </w:pPr>
+    </w:p>
+    <w:p>
+      <w:pPr>
+        <w:pStyle w:val="Heading1"/>
+      </w:pPr>
+      <w:bookmarkStart w:id="1" w:name="_Toc532476356"/>
+      <w:r>
+        <w:t>TF-IDF Vectorizer</w:t>
+      </w:r>
+      <w:r>
+        <w:t>s</w:t>
+      </w:r>
       <w:bookmarkEnd w:id="1"/>
     </w:p>
-    <w:p/>
-    <w:p>
-      <w:pPr>
-        <w:rPr>
-          <w:rFonts w:ascii="Arial" w:hAnsi="Arial" w:cs="Arial"/>
-        </w:rPr>
-      </w:pPr>
-      <w:r>
-        <w:rPr>
-          <w:rFonts w:ascii="Arial" w:hAnsi="Arial" w:cs="Arial"/>
-        </w:rPr>
-        <w:t xml:space="preserve">Hash </w:t>
-      </w:r>
-      <w:r>
-        <w:rPr>
-          <w:rFonts w:ascii="Arial" w:hAnsi="Arial" w:cs="Arial"/>
-        </w:rPr>
-        <w:t>v</w:t>
-      </w:r>
-      <w:r>
-        <w:rPr>
-          <w:rFonts w:ascii="Arial" w:hAnsi="Arial" w:cs="Arial"/>
-        </w:rPr>
-        <w:t xml:space="preserve">ectorizers are very effective </w:t>
-      </w:r>
-      <w:r>
-        <w:rPr>
-          <w:rFonts w:ascii="Arial" w:hAnsi="Arial" w:cs="Arial"/>
-        </w:rPr>
-        <w:t xml:space="preserve">tool for sentimental analysis </w:t>
-      </w:r>
-      <w:r>
-        <w:rPr>
-          <w:rFonts w:ascii="Arial" w:hAnsi="Arial" w:cs="Arial"/>
-        </w:rPr>
-        <w:t>in the scenario</w:t>
-      </w:r>
-      <w:r>
-        <w:rPr>
-          <w:rFonts w:ascii="Arial" w:hAnsi="Arial" w:cs="Arial"/>
-        </w:rPr>
-        <w:t>s</w:t>
-      </w:r>
-      <w:r>
-        <w:rPr>
-          <w:rFonts w:ascii="Arial" w:hAnsi="Arial" w:cs="Arial"/>
-        </w:rPr>
-        <w:t xml:space="preserve"> where complete vocabulary of the document corpus is not available and the document is available for very limited period. In such a scenario, TF-IDF </w:t>
-      </w:r>
-      <w:r>
-        <w:rPr>
-          <w:rFonts w:ascii="Arial" w:hAnsi="Arial" w:cs="Arial"/>
-        </w:rPr>
-        <w:t>v</w:t>
-      </w:r>
-      <w:r>
-        <w:rPr>
-          <w:rFonts w:ascii="Arial" w:hAnsi="Arial" w:cs="Arial"/>
-        </w:rPr>
-        <w:t xml:space="preserve">ectorizers are not </w:t>
-      </w:r>
-      <w:r>
-        <w:rPr>
-          <w:rFonts w:ascii="Arial" w:hAnsi="Arial" w:cs="Arial"/>
-        </w:rPr>
-        <w:t>very</w:t>
-      </w:r>
-      <w:r>
-        <w:rPr>
-          <w:rFonts w:ascii="Arial" w:hAnsi="Arial" w:cs="Arial"/>
-        </w:rPr>
-        <w:t xml:space="preserve"> effective as </w:t>
-      </w:r>
-      <w:r>
-        <w:rPr>
-          <w:rFonts w:ascii="Arial" w:hAnsi="Arial" w:cs="Arial"/>
-        </w:rPr>
-        <w:t>these</w:t>
-      </w:r>
-      <w:r>
-        <w:rPr>
-          <w:rFonts w:ascii="Arial" w:hAnsi="Arial" w:cs="Arial"/>
-        </w:rPr>
-        <w:t xml:space="preserve"> vectorizers require complete vocabulary in order to represent a document in terms of a TF-IDF vector.  </w:t>
-      </w:r>
-      <w:r>
-        <w:rPr>
-          <w:rFonts w:ascii="Arial" w:hAnsi="Arial" w:cs="Arial"/>
-        </w:rPr>
-        <w:t>On the other hand</w:t>
-      </w:r>
-      <w:r>
-        <w:rPr>
-          <w:rFonts w:ascii="Arial" w:hAnsi="Arial" w:cs="Arial"/>
-        </w:rPr>
-        <w:t>,</w:t>
-      </w:r>
-      <w:r>
-        <w:rPr>
-          <w:rFonts w:ascii="Arial" w:hAnsi="Arial" w:cs="Arial"/>
-        </w:rPr>
-        <w:t xml:space="preserve"> Hash vectorizers does not required complete vocabulary of document corpus as they represent each document on a fixed dimensional space using hash function for the terms present in the document. </w:t>
-      </w:r>
-      <w:r>
-        <w:rPr>
-          <w:rFonts w:ascii="Arial" w:hAnsi="Arial" w:cs="Arial"/>
-        </w:rPr>
-        <w:t xml:space="preserve">Due to this unique advantage of </w:t>
-      </w:r>
-      <w:r>
-        <w:rPr>
-          <w:rFonts w:ascii="Arial" w:hAnsi="Arial" w:cs="Arial"/>
-        </w:rPr>
-        <w:t>H</w:t>
-      </w:r>
-      <w:r>
-        <w:rPr>
-          <w:rFonts w:ascii="Arial" w:hAnsi="Arial" w:cs="Arial"/>
-        </w:rPr>
-        <w:t xml:space="preserve">ash </w:t>
-      </w:r>
-      <w:r>
-        <w:rPr>
-          <w:rFonts w:ascii="Arial" w:hAnsi="Arial" w:cs="Arial"/>
-        </w:rPr>
-        <w:t>v</w:t>
-      </w:r>
-      <w:r>
-        <w:rPr>
-          <w:rFonts w:ascii="Arial" w:hAnsi="Arial" w:cs="Arial"/>
-        </w:rPr>
-        <w:t>ectorizer</w:t>
-      </w:r>
-      <w:r>
-        <w:rPr>
-          <w:rFonts w:ascii="Arial" w:hAnsi="Arial" w:cs="Arial"/>
-        </w:rPr>
-        <w:t>s,</w:t>
-      </w:r>
-      <w:r>
-        <w:rPr>
-          <w:rFonts w:ascii="Arial" w:hAnsi="Arial" w:cs="Arial"/>
-        </w:rPr>
-        <w:t xml:space="preserve"> the</w:t>
-      </w:r>
-      <w:r>
-        <w:rPr>
-          <w:rFonts w:ascii="Arial" w:hAnsi="Arial" w:cs="Arial"/>
-        </w:rPr>
-        <w:t>y</w:t>
-      </w:r>
-      <w:r>
-        <w:rPr>
-          <w:rFonts w:ascii="Arial" w:hAnsi="Arial" w:cs="Arial"/>
-        </w:rPr>
-        <w:t xml:space="preserve"> are very effective in performing sentiment analysis on social media content.</w:t>
-      </w:r>
-      <w:r>
-        <w:rPr>
-          <w:rFonts w:ascii="Arial" w:hAnsi="Arial" w:cs="Arial"/>
-        </w:rPr>
-        <w:t xml:space="preserve"> These vectorizers are one of the </w:t>
-      </w:r>
-      <w:r>
-        <w:rPr>
-          <w:rFonts w:ascii="Arial" w:hAnsi="Arial" w:cs="Arial"/>
-        </w:rPr>
-        <w:t>most potent</w:t>
-      </w:r>
-      <w:r>
-        <w:rPr>
-          <w:rFonts w:ascii="Arial" w:hAnsi="Arial" w:cs="Arial"/>
-        </w:rPr>
-        <w:t xml:space="preserve"> tool</w:t>
-      </w:r>
-      <w:r>
-        <w:rPr>
-          <w:rFonts w:ascii="Arial" w:hAnsi="Arial" w:cs="Arial"/>
-        </w:rPr>
-        <w:t>s</w:t>
-      </w:r>
-      <w:r>
-        <w:rPr>
-          <w:rFonts w:ascii="Arial" w:hAnsi="Arial" w:cs="Arial"/>
-        </w:rPr>
-        <w:t>,</w:t>
-      </w:r>
-      <w:r>
-        <w:rPr>
-          <w:rFonts w:ascii="Arial" w:hAnsi="Arial" w:cs="Arial"/>
-        </w:rPr>
-        <w:t xml:space="preserve"> that industry leaders use in order to tackle the menace called “fake news”!</w:t>
-      </w:r>
-    </w:p>
-    <w:p>
-      <w:pPr>
-        <w:rPr>
-          <w:rFonts w:ascii="Arial" w:hAnsi="Arial" w:cs="Arial"/>
-        </w:rPr>
-      </w:pPr>
-      <w:r>
-        <w:rPr>
-          <w:rFonts w:ascii="Arial" w:hAnsi="Arial" w:cs="Arial"/>
-        </w:rPr>
-        <w:t xml:space="preserve">As  a member of team implementing SVM for text analysis, I have implemented both TF-IDF and Hash </w:t>
-      </w:r>
-      <w:r>
-        <w:rPr>
-          <w:rFonts w:ascii="Arial" w:hAnsi="Arial" w:cs="Arial"/>
-        </w:rPr>
-        <w:t>v</w:t>
-      </w:r>
-      <w:r>
-        <w:rPr>
-          <w:rFonts w:ascii="Arial" w:hAnsi="Arial" w:cs="Arial"/>
-        </w:rPr>
-        <w:t>ectorizers in order to analyze the performance difference. In this paper, first,  TF-IDF vectorizers and its limitations are discussed. Then hash vectorizers are introduced and their unique advantage is discussed. In the end, the result of sentimental analysis performed using hash vectorizer and TF-IDF vectorizer from our project is documented.</w:t>
-      </w:r>
-    </w:p>
-    <w:p>
-      <w:pPr>
-        <w:rPr>
-          <w:rFonts w:ascii="Arial" w:hAnsi="Arial" w:cs="Arial"/>
-          <w:b/>
-          <w:sz w:val="24"/>
-        </w:rPr>
-      </w:pPr>
-    </w:p>
-    <w:p>
-      <w:pPr>
-        <w:pStyle w:val="Heading1"/>
-      </w:pPr>
-      <w:bookmarkStart w:id="2" w:name="_Toc532476356"/>
-      <w:r>
-        <w:t>TF-IDF Vectorizer</w:t>
-      </w:r>
-      <w:r>
-        <w:t>s</w:t>
+    <w:p>
+      <w:pPr>
+        <w:rPr>
+          <w:rFonts w:ascii="Arial" w:hAnsi="Arial" w:cs="Arial"/>
+          <w:b/>
+        </w:rPr>
+      </w:pPr>
+    </w:p>
+    <w:p>
+      <w:pPr>
+        <w:pStyle w:val="Heading2"/>
+      </w:pPr>
+      <w:bookmarkStart w:id="2" w:name="_Toc532476357"/>
+      <w:r>
+        <w:t>Introduction</w:t>
       </w:r>
       <w:bookmarkEnd w:id="2"/>
-    </w:p>
-    <w:p>
-      <w:pPr>
-        <w:rPr>
-          <w:rFonts w:ascii="Arial" w:hAnsi="Arial" w:cs="Arial"/>
-          <w:b/>
-        </w:rPr>
-      </w:pPr>
-    </w:p>
-    <w:p>
-      <w:pPr>
-        <w:pStyle w:val="Heading2"/>
-      </w:pPr>
-      <w:bookmarkStart w:id="3" w:name="_Toc532476357"/>
-      <w:r>
-        <w:t>Introduction</w:t>
-      </w:r>
-      <w:bookmarkEnd w:id="3"/>
     </w:p>
     <w:p/>
     <w:p>
@@ -2224,11 +2222,11 @@
       <w:pPr>
         <w:pStyle w:val="Heading2"/>
       </w:pPr>
-      <w:bookmarkStart w:id="4" w:name="_Toc532476358"/>
+      <w:bookmarkStart w:id="3" w:name="_Toc532476358"/>
       <w:r>
         <w:t>Limitations</w:t>
       </w:r>
-      <w:bookmarkEnd w:id="4"/>
+      <w:bookmarkEnd w:id="3"/>
     </w:p>
     <w:p>
       <w:pPr>
@@ -2871,30 +2869,30 @@
       <w:pPr>
         <w:pStyle w:val="Heading1"/>
       </w:pPr>
-      <w:bookmarkStart w:id="5" w:name="_Toc532476359"/>
+      <w:bookmarkStart w:id="4" w:name="_Toc532476359"/>
       <w:r>
         <w:lastRenderedPageBreak/>
         <w:t>Hash Vectorizers</w:t>
       </w:r>
+      <w:bookmarkEnd w:id="4"/>
+    </w:p>
+    <w:p>
+      <w:pPr>
+        <w:rPr>
+          <w:rFonts w:ascii="Arial" w:hAnsi="Arial" w:cs="Arial"/>
+          <w:b/>
+        </w:rPr>
+      </w:pPr>
+    </w:p>
+    <w:p>
+      <w:pPr>
+        <w:pStyle w:val="Heading2"/>
+      </w:pPr>
+      <w:bookmarkStart w:id="5" w:name="_Toc532476360"/>
+      <w:r>
+        <w:t>Introduction</w:t>
+      </w:r>
       <w:bookmarkEnd w:id="5"/>
-    </w:p>
-    <w:p>
-      <w:pPr>
-        <w:rPr>
-          <w:rFonts w:ascii="Arial" w:hAnsi="Arial" w:cs="Arial"/>
-          <w:b/>
-        </w:rPr>
-      </w:pPr>
-    </w:p>
-    <w:p>
-      <w:pPr>
-        <w:pStyle w:val="Heading2"/>
-      </w:pPr>
-      <w:bookmarkStart w:id="6" w:name="_Toc532476360"/>
-      <w:r>
-        <w:t>Introduction</w:t>
-      </w:r>
-      <w:bookmarkEnd w:id="6"/>
     </w:p>
     <w:p/>
     <w:p>
@@ -3345,11 +3343,11 @@
       <w:pPr>
         <w:pStyle w:val="Heading2"/>
       </w:pPr>
-      <w:bookmarkStart w:id="7" w:name="_Toc532476361"/>
+      <w:bookmarkStart w:id="6" w:name="_Toc532476361"/>
       <w:r>
         <w:t>Advantages</w:t>
       </w:r>
-      <w:bookmarkEnd w:id="7"/>
+      <w:bookmarkEnd w:id="6"/>
     </w:p>
     <w:p>
       <w:pPr>
@@ -3925,7 +3923,7 @@
       <w:pPr>
         <w:pStyle w:val="Heading1"/>
       </w:pPr>
-      <w:bookmarkStart w:id="8" w:name="_Toc532476362"/>
+      <w:bookmarkStart w:id="7" w:name="_Toc532476362"/>
       <w:r>
         <w:lastRenderedPageBreak/>
         <w:t xml:space="preserve">Hash vs TF-IDF Vectorizer with SVM </w:t>
@@ -3936,190 +3934,190 @@
       <w:r>
         <w:t>lassifier</w:t>
       </w:r>
+      <w:bookmarkEnd w:id="7"/>
+    </w:p>
+    <w:p>
+      <w:pPr>
+        <w:autoSpaceDE w:val="0"/>
+        <w:autoSpaceDN w:val="0"/>
+        <w:adjustRightInd w:val="0"/>
+        <w:spacing w:after="0" w:line="240" w:lineRule="auto"/>
+        <w:rPr>
+          <w:rFonts w:ascii="Arial" w:hAnsi="Arial" w:cs="Arial"/>
+        </w:rPr>
+      </w:pPr>
+    </w:p>
+    <w:p>
+      <w:pPr>
+        <w:autoSpaceDE w:val="0"/>
+        <w:autoSpaceDN w:val="0"/>
+        <w:adjustRightInd w:val="0"/>
+        <w:spacing w:after="0" w:line="240" w:lineRule="auto"/>
+        <w:rPr>
+          <w:rFonts w:ascii="Arial" w:hAnsi="Arial" w:cs="Arial"/>
+        </w:rPr>
+      </w:pPr>
+      <w:r>
+        <w:rPr>
+          <w:rFonts w:ascii="Arial" w:hAnsi="Arial" w:cs="Arial"/>
+        </w:rPr>
+        <w:t>Supported Vector Machine (SVM) has been an extremely popular supervised learning algorithm to recognizing</w:t>
+      </w:r>
+      <w:r>
+        <w:rPr>
+          <w:rFonts w:ascii="Arial" w:hAnsi="Arial" w:cs="Arial"/>
+        </w:rPr>
+        <w:t xml:space="preserve"> </w:t>
+      </w:r>
+      <w:r>
+        <w:rPr>
+          <w:rFonts w:ascii="Arial" w:hAnsi="Arial" w:cs="Arial"/>
+        </w:rPr>
+        <w:t>patterns for classification and regression analysis. It is often used for creating text classifier like sentimental</w:t>
+      </w:r>
+      <w:r>
+        <w:rPr>
+          <w:rFonts w:ascii="Arial" w:hAnsi="Arial" w:cs="Arial"/>
+        </w:rPr>
+        <w:t xml:space="preserve"> </w:t>
+      </w:r>
+      <w:r>
+        <w:rPr>
+          <w:rFonts w:ascii="Arial" w:hAnsi="Arial" w:cs="Arial"/>
+        </w:rPr>
+        <w:t>classification, for its effectiveness in high dimensional spaces</w:t>
+      </w:r>
+      <w:r>
+        <w:rPr>
+          <w:rFonts w:ascii="Arial" w:hAnsi="Arial" w:cs="Arial"/>
+        </w:rPr>
+        <w:t xml:space="preserve"> </w:t>
+      </w:r>
+      <w:r>
+        <w:rPr>
+          <w:rFonts w:ascii="Arial" w:hAnsi="Arial" w:cs="Arial"/>
+        </w:rPr>
+        <w:t>especially in cases where the number of dimensions</w:t>
+      </w:r>
+      <w:r>
+        <w:rPr>
+          <w:rFonts w:ascii="Arial" w:hAnsi="Arial" w:cs="Arial"/>
+        </w:rPr>
+        <w:t xml:space="preserve"> </w:t>
+      </w:r>
+      <w:r>
+        <w:rPr>
+          <w:rFonts w:ascii="Arial" w:hAnsi="Arial" w:cs="Arial"/>
+        </w:rPr>
+        <w:t>is greater than that of samples</w:t>
+      </w:r>
+      <w:r>
+        <w:rPr>
+          <w:rFonts w:ascii="Arial" w:hAnsi="Arial" w:cs="Arial"/>
+        </w:rPr>
+        <w:t xml:space="preserve">. There are few to no SVM text classifier tool kit that provides user the flexibility to explore different natural language processing (NLP) techniques for pre-processing input text to construct a dictionary with text features/hyperparameters. </w:t>
+      </w:r>
+    </w:p>
+    <w:p>
+      <w:pPr>
+        <w:autoSpaceDE w:val="0"/>
+        <w:autoSpaceDN w:val="0"/>
+        <w:adjustRightInd w:val="0"/>
+        <w:spacing w:after="0" w:line="240" w:lineRule="auto"/>
+        <w:rPr>
+          <w:rFonts w:ascii="Arial" w:hAnsi="Arial" w:cs="Arial"/>
+        </w:rPr>
+      </w:pPr>
+    </w:p>
+    <w:p>
+      <w:pPr>
+        <w:autoSpaceDE w:val="0"/>
+        <w:autoSpaceDN w:val="0"/>
+        <w:adjustRightInd w:val="0"/>
+        <w:spacing w:after="0" w:line="240" w:lineRule="auto"/>
+        <w:rPr>
+          <w:rFonts w:ascii="Arial" w:hAnsi="Arial" w:cs="Arial"/>
+        </w:rPr>
+      </w:pPr>
+      <w:r>
+        <w:rPr>
+          <w:rFonts w:ascii="Arial" w:hAnsi="Arial" w:cs="Arial"/>
+        </w:rPr>
+        <w:t xml:space="preserve">As part of my project for this course, I developed a framework that enables users to use SVM in integration with different NLP techniques. Using this framework, I compared hash vectorizers performance against TF-IDF vectorizer </w:t>
+      </w:r>
+      <w:r>
+        <w:rPr>
+          <w:rFonts w:ascii="Arial" w:hAnsi="Arial" w:cs="Arial"/>
+        </w:rPr>
+        <w:t>using</w:t>
+      </w:r>
+      <w:r>
+        <w:rPr>
+          <w:rFonts w:ascii="Arial" w:hAnsi="Arial" w:cs="Arial"/>
+        </w:rPr>
+        <w:t xml:space="preserve"> scikit learn</w:t>
+      </w:r>
+      <w:r>
+        <w:rPr>
+          <w:rFonts w:ascii="Arial" w:hAnsi="Arial" w:cs="Arial"/>
+        </w:rPr>
+        <w:t xml:space="preserve"> library. </w:t>
+      </w:r>
+    </w:p>
+    <w:p>
+      <w:pPr>
+        <w:autoSpaceDE w:val="0"/>
+        <w:autoSpaceDN w:val="0"/>
+        <w:adjustRightInd w:val="0"/>
+        <w:spacing w:after="0" w:line="240" w:lineRule="auto"/>
+        <w:rPr>
+          <w:rFonts w:ascii="Arial" w:hAnsi="Arial" w:cs="Arial"/>
+        </w:rPr>
+      </w:pPr>
+    </w:p>
+    <w:p>
+      <w:pPr>
+        <w:autoSpaceDE w:val="0"/>
+        <w:autoSpaceDN w:val="0"/>
+        <w:adjustRightInd w:val="0"/>
+        <w:spacing w:after="0" w:line="240" w:lineRule="auto"/>
+        <w:rPr>
+          <w:rFonts w:ascii="Arial" w:hAnsi="Arial" w:cs="Arial"/>
+        </w:rPr>
+      </w:pPr>
+      <w:r>
+        <w:rPr>
+          <w:rFonts w:ascii="Arial" w:hAnsi="Arial" w:cs="Arial"/>
+        </w:rPr>
+        <w:t xml:space="preserve">I </w:t>
+      </w:r>
+      <w:r>
+        <w:rPr>
+          <w:rFonts w:ascii="Arial" w:hAnsi="Arial" w:cs="Arial"/>
+        </w:rPr>
+        <w:t xml:space="preserve">analyzed it with two test scenarios: </w:t>
+      </w:r>
+    </w:p>
+    <w:p>
+      <w:pPr>
+        <w:autoSpaceDE w:val="0"/>
+        <w:autoSpaceDN w:val="0"/>
+        <w:adjustRightInd w:val="0"/>
+        <w:spacing w:after="0" w:line="240" w:lineRule="auto"/>
+        <w:rPr>
+          <w:rFonts w:ascii="Arial" w:hAnsi="Arial" w:cs="Arial"/>
+        </w:rPr>
+      </w:pPr>
+    </w:p>
+    <w:p>
+      <w:pPr>
+        <w:pStyle w:val="Heading2"/>
+      </w:pPr>
+      <w:bookmarkStart w:id="8" w:name="_Toc532476363"/>
+      <w:r>
+        <w:t>Test Scenario 1: Sentimental Analysis on Seen Data</w:t>
+      </w:r>
       <w:bookmarkEnd w:id="8"/>
-    </w:p>
-    <w:p>
-      <w:pPr>
-        <w:autoSpaceDE w:val="0"/>
-        <w:autoSpaceDN w:val="0"/>
-        <w:adjustRightInd w:val="0"/>
-        <w:spacing w:after="0" w:line="240" w:lineRule="auto"/>
-        <w:rPr>
-          <w:rFonts w:ascii="Arial" w:hAnsi="Arial" w:cs="Arial"/>
-        </w:rPr>
-      </w:pPr>
-    </w:p>
-    <w:p>
-      <w:pPr>
-        <w:autoSpaceDE w:val="0"/>
-        <w:autoSpaceDN w:val="0"/>
-        <w:adjustRightInd w:val="0"/>
-        <w:spacing w:after="0" w:line="240" w:lineRule="auto"/>
-        <w:rPr>
-          <w:rFonts w:ascii="Arial" w:hAnsi="Arial" w:cs="Arial"/>
-        </w:rPr>
-      </w:pPr>
-      <w:r>
-        <w:rPr>
-          <w:rFonts w:ascii="Arial" w:hAnsi="Arial" w:cs="Arial"/>
-        </w:rPr>
-        <w:t>Supported Vector Machine (SVM) has been an extremely popular supervised learning algorithm to recognizing</w:t>
-      </w:r>
-      <w:r>
-        <w:rPr>
-          <w:rFonts w:ascii="Arial" w:hAnsi="Arial" w:cs="Arial"/>
-        </w:rPr>
-        <w:t xml:space="preserve"> </w:t>
-      </w:r>
-      <w:r>
-        <w:rPr>
-          <w:rFonts w:ascii="Arial" w:hAnsi="Arial" w:cs="Arial"/>
-        </w:rPr>
-        <w:t>patterns for classification and regression analysis. It is often used for creating text classifier like sentimental</w:t>
-      </w:r>
-      <w:r>
-        <w:rPr>
-          <w:rFonts w:ascii="Arial" w:hAnsi="Arial" w:cs="Arial"/>
-        </w:rPr>
-        <w:t xml:space="preserve"> </w:t>
-      </w:r>
-      <w:r>
-        <w:rPr>
-          <w:rFonts w:ascii="Arial" w:hAnsi="Arial" w:cs="Arial"/>
-        </w:rPr>
-        <w:t>classification, for its effectiveness in high dimensional spaces</w:t>
-      </w:r>
-      <w:r>
-        <w:rPr>
-          <w:rFonts w:ascii="Arial" w:hAnsi="Arial" w:cs="Arial"/>
-        </w:rPr>
-        <w:t xml:space="preserve"> </w:t>
-      </w:r>
-      <w:r>
-        <w:rPr>
-          <w:rFonts w:ascii="Arial" w:hAnsi="Arial" w:cs="Arial"/>
-        </w:rPr>
-        <w:t>especially in cases where the number of dimensions</w:t>
-      </w:r>
-      <w:r>
-        <w:rPr>
-          <w:rFonts w:ascii="Arial" w:hAnsi="Arial" w:cs="Arial"/>
-        </w:rPr>
-        <w:t xml:space="preserve"> </w:t>
-      </w:r>
-      <w:r>
-        <w:rPr>
-          <w:rFonts w:ascii="Arial" w:hAnsi="Arial" w:cs="Arial"/>
-        </w:rPr>
-        <w:t>is greater than that of samples</w:t>
-      </w:r>
-      <w:r>
-        <w:rPr>
-          <w:rFonts w:ascii="Arial" w:hAnsi="Arial" w:cs="Arial"/>
-        </w:rPr>
-        <w:t xml:space="preserve">. There are few to no SVM text classifier tool kit that provides user the flexibility to explore different natural language processing (NLP) techniques for pre-processing input text to construct a dictionary with text features/hyperparameters. </w:t>
-      </w:r>
-    </w:p>
-    <w:p>
-      <w:pPr>
-        <w:autoSpaceDE w:val="0"/>
-        <w:autoSpaceDN w:val="0"/>
-        <w:adjustRightInd w:val="0"/>
-        <w:spacing w:after="0" w:line="240" w:lineRule="auto"/>
-        <w:rPr>
-          <w:rFonts w:ascii="Arial" w:hAnsi="Arial" w:cs="Arial"/>
-        </w:rPr>
-      </w:pPr>
-    </w:p>
-    <w:p>
-      <w:pPr>
-        <w:autoSpaceDE w:val="0"/>
-        <w:autoSpaceDN w:val="0"/>
-        <w:adjustRightInd w:val="0"/>
-        <w:spacing w:after="0" w:line="240" w:lineRule="auto"/>
-        <w:rPr>
-          <w:rFonts w:ascii="Arial" w:hAnsi="Arial" w:cs="Arial"/>
-        </w:rPr>
-      </w:pPr>
-      <w:r>
-        <w:rPr>
-          <w:rFonts w:ascii="Arial" w:hAnsi="Arial" w:cs="Arial"/>
-        </w:rPr>
-        <w:t xml:space="preserve">As part of my project for this course, I developed a framework that enables users to use SVM in integration with different NLP techniques. Using this framework, I compared hash vectorizers performance against TF-IDF vectorizer </w:t>
-      </w:r>
-      <w:r>
-        <w:rPr>
-          <w:rFonts w:ascii="Arial" w:hAnsi="Arial" w:cs="Arial"/>
-        </w:rPr>
-        <w:t>using</w:t>
-      </w:r>
-      <w:r>
-        <w:rPr>
-          <w:rFonts w:ascii="Arial" w:hAnsi="Arial" w:cs="Arial"/>
-        </w:rPr>
-        <w:t xml:space="preserve"> scikit learn</w:t>
-      </w:r>
-      <w:r>
-        <w:rPr>
-          <w:rFonts w:ascii="Arial" w:hAnsi="Arial" w:cs="Arial"/>
-        </w:rPr>
-        <w:t xml:space="preserve"> library. </w:t>
-      </w:r>
-    </w:p>
-    <w:p>
-      <w:pPr>
-        <w:autoSpaceDE w:val="0"/>
-        <w:autoSpaceDN w:val="0"/>
-        <w:adjustRightInd w:val="0"/>
-        <w:spacing w:after="0" w:line="240" w:lineRule="auto"/>
-        <w:rPr>
-          <w:rFonts w:ascii="Arial" w:hAnsi="Arial" w:cs="Arial"/>
-        </w:rPr>
-      </w:pPr>
-    </w:p>
-    <w:p>
-      <w:pPr>
-        <w:autoSpaceDE w:val="0"/>
-        <w:autoSpaceDN w:val="0"/>
-        <w:adjustRightInd w:val="0"/>
-        <w:spacing w:after="0" w:line="240" w:lineRule="auto"/>
-        <w:rPr>
-          <w:rFonts w:ascii="Arial" w:hAnsi="Arial" w:cs="Arial"/>
-        </w:rPr>
-      </w:pPr>
-      <w:r>
-        <w:rPr>
-          <w:rFonts w:ascii="Arial" w:hAnsi="Arial" w:cs="Arial"/>
-        </w:rPr>
-        <w:t xml:space="preserve">I </w:t>
-      </w:r>
-      <w:r>
-        <w:rPr>
-          <w:rFonts w:ascii="Arial" w:hAnsi="Arial" w:cs="Arial"/>
-        </w:rPr>
-        <w:t xml:space="preserve">analyzed it with two test scenarios: </w:t>
-      </w:r>
-    </w:p>
-    <w:p>
-      <w:pPr>
-        <w:autoSpaceDE w:val="0"/>
-        <w:autoSpaceDN w:val="0"/>
-        <w:adjustRightInd w:val="0"/>
-        <w:spacing w:after="0" w:line="240" w:lineRule="auto"/>
-        <w:rPr>
-          <w:rFonts w:ascii="Arial" w:hAnsi="Arial" w:cs="Arial"/>
-        </w:rPr>
-      </w:pPr>
-    </w:p>
-    <w:p>
-      <w:pPr>
-        <w:pStyle w:val="Heading2"/>
-      </w:pPr>
-      <w:bookmarkStart w:id="9" w:name="_Toc532476363"/>
-      <w:r>
-        <w:t>Test Scenario 1: Sentimental Analysis on Seen Data</w:t>
-      </w:r>
-      <w:bookmarkEnd w:id="9"/>
     </w:p>
     <w:p>
       <w:pPr>
@@ -4828,7 +4826,7 @@
       <w:pPr>
         <w:pStyle w:val="Heading2"/>
       </w:pPr>
-      <w:bookmarkStart w:id="10" w:name="_Toc532476364"/>
+      <w:bookmarkStart w:id="9" w:name="_Toc532476364"/>
       <w:r>
         <w:t xml:space="preserve">Test Scenario </w:t>
       </w:r>
@@ -4838,7 +4836,7 @@
       <w:r>
         <w:t>: Sentimental Analysis on Unseen Data</w:t>
       </w:r>
-      <w:bookmarkEnd w:id="10"/>
+      <w:bookmarkEnd w:id="9"/>
     </w:p>
     <w:p/>
     <w:p>
@@ -5629,11 +5627,11 @@
       <w:pPr>
         <w:pStyle w:val="Heading1"/>
       </w:pPr>
-      <w:bookmarkStart w:id="11" w:name="_Toc532476365"/>
+      <w:bookmarkStart w:id="10" w:name="_Toc532476365"/>
       <w:r>
         <w:t>Access</w:t>
       </w:r>
-      <w:bookmarkEnd w:id="11"/>
+      <w:bookmarkEnd w:id="10"/>
     </w:p>
     <w:p>
       <w:pPr>
@@ -5687,6 +5685,8 @@
           </w:rPr>
           <w:t>he</w:t>
         </w:r>
+        <w:bookmarkStart w:id="11" w:name="_GoBack"/>
+        <w:bookmarkEnd w:id="11"/>
         <w:r>
           <w:rPr>
             <w:rStyle w:val="Hyperlink"/>
@@ -5738,21 +5738,7 @@
             <w:rStyle w:val="Hyperlink"/>
             <w:rFonts w:ascii="Arial" w:hAnsi="Arial" w:cs="Arial"/>
           </w:rPr>
-          <w:t>he</w:t>
-        </w:r>
-        <w:r>
-          <w:rPr>
-            <w:rStyle w:val="Hyperlink"/>
-            <w:rFonts w:ascii="Arial" w:hAnsi="Arial" w:cs="Arial"/>
-          </w:rPr>
-          <w:t>r</w:t>
-        </w:r>
-        <w:r>
-          <w:rPr>
-            <w:rStyle w:val="Hyperlink"/>
-            <w:rFonts w:ascii="Arial" w:hAnsi="Arial" w:cs="Arial"/>
-          </w:rPr>
-          <w:t>e</w:t>
+          <w:t>here</w:t>
         </w:r>
       </w:hyperlink>
       <w:r>
@@ -7037,7 +7023,7 @@
 </file>
 
 <file path=customXml/itemProps1.xml><?xml version="1.0" encoding="utf-8"?>
-<ds:datastoreItem xmlns:ds="http://schemas.openxmlformats.org/officeDocument/2006/customXml" ds:itemID="{F6EBB3B6-5B9B-481F-96C2-F79E95D66FD1}">
+<ds:datastoreItem xmlns:ds="http://schemas.openxmlformats.org/officeDocument/2006/customXml" ds:itemID="{F0CE43BD-D8D7-4482-A086-FB59F2C7169B}">
   <ds:schemaRefs>
     <ds:schemaRef ds:uri="http://schemas.openxmlformats.org/officeDocument/2006/bibliography"/>
   </ds:schemaRefs>

--- a/Technology Review_Hash Vectorizer.docx
+++ b/Technology Review_Hash Vectorizer.docx
@@ -5683,25 +5683,11 @@
             <w:rStyle w:val="Hyperlink"/>
             <w:rFonts w:ascii="Arial" w:hAnsi="Arial" w:cs="Arial"/>
           </w:rPr>
-          <w:t>he</w:t>
-        </w:r>
-        <w:bookmarkStart w:id="11" w:name="_GoBack"/>
-        <w:bookmarkEnd w:id="11"/>
-        <w:r>
-          <w:rPr>
-            <w:rStyle w:val="Hyperlink"/>
-            <w:rFonts w:ascii="Arial" w:hAnsi="Arial" w:cs="Arial"/>
-          </w:rPr>
-          <w:t>r</w:t>
-        </w:r>
-        <w:r>
-          <w:rPr>
-            <w:rStyle w:val="Hyperlink"/>
-            <w:rFonts w:ascii="Arial" w:hAnsi="Arial" w:cs="Arial"/>
-          </w:rPr>
-          <w:t>e</w:t>
+          <w:t>here</w:t>
         </w:r>
       </w:hyperlink>
+      <w:bookmarkStart w:id="11" w:name="_GoBack"/>
+      <w:bookmarkEnd w:id="11"/>
       <w:r>
         <w:rPr>
           <w:rFonts w:ascii="Arial" w:hAnsi="Arial" w:cs="Arial"/>
@@ -7023,7 +7009,7 @@
 </file>
 
 <file path=customXml/itemProps1.xml><?xml version="1.0" encoding="utf-8"?>
-<ds:datastoreItem xmlns:ds="http://schemas.openxmlformats.org/officeDocument/2006/customXml" ds:itemID="{F0CE43BD-D8D7-4482-A086-FB59F2C7169B}">
+<ds:datastoreItem xmlns:ds="http://schemas.openxmlformats.org/officeDocument/2006/customXml" ds:itemID="{30008CC3-06FE-42F2-AE41-5B996AC4F5E3}">
   <ds:schemaRefs>
     <ds:schemaRef ds:uri="http://schemas.openxmlformats.org/officeDocument/2006/bibliography"/>
   </ds:schemaRefs>
